--- a/algo24.bd.docx
+++ b/algo24.bd.docx
@@ -917,500 +917,353 @@
     </w:p>
     <w:p>
       <w:pPr>
-        <w:rPr>
-          <w:rFonts w:ascii="Times New Roman" w:eastAsia="Times New Roman" w:hAnsi="Times New Roman" w:cs="Times New Roman"/>
-        </w:rPr>
-      </w:pPr>
-    </w:p>
-    <w:p>
-      <w:pPr>
-        <w:rPr>
-          <w:rFonts w:ascii="Times New Roman" w:eastAsia="Times New Roman" w:hAnsi="Times New Roman" w:cs="Times New Roman"/>
-        </w:rPr>
-      </w:pPr>
-      <w:proofErr w:type="spellStart"/>
-      <w:r>
-        <w:rPr>
-          <w:rFonts w:ascii="Times New Roman" w:eastAsia="Times New Roman" w:hAnsi="Times New Roman" w:cs="Times New Roman"/>
+        <w:pStyle w:val="ListParagraph"/>
+        <w:tabs>
+          <w:tab w:val="left" w:pos="560"/>
+          <w:tab w:val="left" w:pos="1120"/>
+          <w:tab w:val="left" w:pos="1680"/>
+          <w:tab w:val="left" w:pos="2240"/>
+          <w:tab w:val="left" w:pos="2800"/>
+          <w:tab w:val="left" w:pos="3360"/>
+          <w:tab w:val="left" w:pos="3920"/>
+          <w:tab w:val="left" w:pos="4480"/>
+          <w:tab w:val="left" w:pos="5040"/>
+          <w:tab w:val="left" w:pos="5600"/>
+          <w:tab w:val="left" w:pos="6160"/>
+          <w:tab w:val="left" w:pos="6720"/>
+        </w:tabs>
+        <w:autoSpaceDE w:val="0"/>
+        <w:autoSpaceDN w:val="0"/>
+        <w:adjustRightInd w:val="0"/>
+        <w:spacing w:line="240" w:lineRule="auto"/>
+        <w:rPr>
+          <w:rFonts w:ascii="Times New Roman" w:hAnsi="Times New Roman" w:cs="Times New Roman"/>
+          <w:b/>
+          <w:bCs/>
+          <w:color w:val="000000"/>
+          <w:lang w:val="en-US"/>
+        </w:rPr>
+      </w:pPr>
+      <w:r>
+        <w:rPr>
+          <w:rFonts w:ascii="Times New Roman" w:hAnsi="Times New Roman" w:cs="Times New Roman"/>
+          <w:b/>
+          <w:bCs/>
+          <w:color w:val="000000"/>
+          <w:lang w:val="en-US"/>
+        </w:rPr>
+        <w:t>1. Divide-and-Conquer (</w:t>
+      </w:r>
+      <w:proofErr w:type="spellStart"/>
+      <w:r>
+        <w:rPr>
+          <w:rFonts w:ascii="Times New Roman" w:hAnsi="Times New Roman" w:cs="Times New Roman"/>
+          <w:b/>
+          <w:bCs/>
+          <w:color w:val="000000"/>
+          <w:lang w:val="en-US"/>
+        </w:rPr>
+        <w:t>Хуваах</w:t>
+      </w:r>
+      <w:proofErr w:type="spellEnd"/>
+      <w:r>
+        <w:rPr>
+          <w:rFonts w:ascii="Times New Roman" w:hAnsi="Times New Roman" w:cs="Times New Roman"/>
+          <w:b/>
+          <w:bCs/>
+          <w:color w:val="000000"/>
+          <w:lang w:val="en-US"/>
+        </w:rPr>
+        <w:t xml:space="preserve"> </w:t>
+      </w:r>
+      <w:proofErr w:type="spellStart"/>
+      <w:r>
+        <w:rPr>
+          <w:rFonts w:ascii="Times New Roman" w:hAnsi="Times New Roman" w:cs="Times New Roman"/>
+          <w:b/>
+          <w:bCs/>
+          <w:color w:val="000000"/>
+          <w:lang w:val="en-US"/>
+        </w:rPr>
+        <w:t>ба</w:t>
+      </w:r>
+      <w:proofErr w:type="spellEnd"/>
+      <w:r>
+        <w:rPr>
+          <w:rFonts w:ascii="Times New Roman" w:hAnsi="Times New Roman" w:cs="Times New Roman"/>
+          <w:b/>
+          <w:bCs/>
+          <w:color w:val="000000"/>
+          <w:lang w:val="en-US"/>
+        </w:rPr>
+        <w:t xml:space="preserve"> </w:t>
+      </w:r>
+      <w:proofErr w:type="spellStart"/>
+      <w:r>
+        <w:rPr>
+          <w:rFonts w:ascii="Times New Roman" w:hAnsi="Times New Roman" w:cs="Times New Roman"/>
+          <w:b/>
+          <w:bCs/>
+          <w:color w:val="000000"/>
+          <w:lang w:val="en-US"/>
+        </w:rPr>
+        <w:t>захирах</w:t>
+      </w:r>
+      <w:proofErr w:type="spellEnd"/>
+      <w:r>
+        <w:rPr>
+          <w:rFonts w:ascii="Times New Roman" w:hAnsi="Times New Roman" w:cs="Times New Roman"/>
+          <w:b/>
+          <w:bCs/>
+          <w:color w:val="000000"/>
+          <w:lang w:val="en-US"/>
+        </w:rPr>
+        <w:t>)</w:t>
+      </w:r>
+    </w:p>
+    <w:p>
+      <w:pPr>
+        <w:pStyle w:val="ListParagraph"/>
+        <w:tabs>
+          <w:tab w:val="left" w:pos="560"/>
+          <w:tab w:val="left" w:pos="1120"/>
+          <w:tab w:val="left" w:pos="1680"/>
+          <w:tab w:val="left" w:pos="2240"/>
+          <w:tab w:val="left" w:pos="2800"/>
+          <w:tab w:val="left" w:pos="3360"/>
+          <w:tab w:val="left" w:pos="3920"/>
+          <w:tab w:val="left" w:pos="4480"/>
+          <w:tab w:val="left" w:pos="5040"/>
+          <w:tab w:val="left" w:pos="5600"/>
+          <w:tab w:val="left" w:pos="6160"/>
+          <w:tab w:val="left" w:pos="6720"/>
+        </w:tabs>
+        <w:autoSpaceDE w:val="0"/>
+        <w:autoSpaceDN w:val="0"/>
+        <w:adjustRightInd w:val="0"/>
+        <w:spacing w:line="240" w:lineRule="auto"/>
+        <w:rPr>
+          <w:rFonts w:ascii="Times New Roman" w:hAnsi="Times New Roman" w:cs="Times New Roman"/>
+          <w:color w:val="000000"/>
+          <w:lang w:val="en-US"/>
+        </w:rPr>
+      </w:pPr>
+      <w:r>
+        <w:rPr>
+          <w:rFonts w:ascii="Times New Roman" w:hAnsi="Times New Roman" w:cs="Times New Roman"/>
+          <w:color w:val="000000"/>
+          <w:lang w:val="en-US"/>
+        </w:rPr>
+        <w:t xml:space="preserve">Divide-and-Conquer </w:t>
+      </w:r>
+      <w:proofErr w:type="spellStart"/>
+      <w:r>
+        <w:rPr>
+          <w:rFonts w:ascii="Times New Roman" w:hAnsi="Times New Roman" w:cs="Times New Roman"/>
+          <w:color w:val="000000"/>
+          <w:lang w:val="en-US"/>
+        </w:rPr>
+        <w:t>нь</w:t>
+      </w:r>
+      <w:proofErr w:type="spellEnd"/>
+      <w:r>
+        <w:rPr>
+          <w:rFonts w:ascii="Times New Roman" w:hAnsi="Times New Roman" w:cs="Times New Roman"/>
+          <w:color w:val="000000"/>
+          <w:lang w:val="en-US"/>
+        </w:rPr>
+        <w:t xml:space="preserve"> </w:t>
+      </w:r>
+      <w:proofErr w:type="spellStart"/>
+      <w:r>
+        <w:rPr>
+          <w:rFonts w:ascii="Times New Roman" w:hAnsi="Times New Roman" w:cs="Times New Roman"/>
+          <w:color w:val="000000"/>
+          <w:lang w:val="en-US"/>
+        </w:rPr>
+        <w:t>асуудлыг</w:t>
+      </w:r>
+      <w:proofErr w:type="spellEnd"/>
+      <w:r>
+        <w:rPr>
+          <w:rFonts w:ascii="Times New Roman" w:hAnsi="Times New Roman" w:cs="Times New Roman"/>
+          <w:color w:val="000000"/>
+          <w:lang w:val="en-US"/>
+        </w:rPr>
+        <w:t xml:space="preserve"> </w:t>
+      </w:r>
+      <w:proofErr w:type="spellStart"/>
+      <w:r>
+        <w:rPr>
+          <w:rFonts w:ascii="Times New Roman" w:hAnsi="Times New Roman" w:cs="Times New Roman"/>
+          <w:color w:val="000000"/>
+          <w:lang w:val="en-US"/>
+        </w:rPr>
+        <w:t>жижиг</w:t>
+      </w:r>
+      <w:proofErr w:type="spellEnd"/>
+      <w:r>
+        <w:rPr>
+          <w:rFonts w:ascii="Times New Roman" w:hAnsi="Times New Roman" w:cs="Times New Roman"/>
+          <w:color w:val="000000"/>
+          <w:lang w:val="en-US"/>
+        </w:rPr>
+        <w:t xml:space="preserve"> </w:t>
+      </w:r>
+      <w:proofErr w:type="spellStart"/>
+      <w:r>
+        <w:rPr>
+          <w:rFonts w:ascii="Times New Roman" w:hAnsi="Times New Roman" w:cs="Times New Roman"/>
+          <w:color w:val="000000"/>
+          <w:lang w:val="en-US"/>
+        </w:rPr>
+        <w:t>дэд</w:t>
+      </w:r>
+      <w:proofErr w:type="spellEnd"/>
+      <w:r>
+        <w:rPr>
+          <w:rFonts w:ascii="Times New Roman" w:hAnsi="Times New Roman" w:cs="Times New Roman"/>
+          <w:color w:val="000000"/>
+          <w:lang w:val="en-US"/>
+        </w:rPr>
+        <w:t xml:space="preserve"> </w:t>
+      </w:r>
+      <w:proofErr w:type="spellStart"/>
+      <w:r>
+        <w:rPr>
+          <w:rFonts w:ascii="Times New Roman" w:hAnsi="Times New Roman" w:cs="Times New Roman"/>
+          <w:color w:val="000000"/>
+          <w:lang w:val="en-US"/>
+        </w:rPr>
+        <w:t>асуудлуудад</w:t>
+      </w:r>
+      <w:proofErr w:type="spellEnd"/>
+      <w:r>
+        <w:rPr>
+          <w:rFonts w:ascii="Times New Roman" w:hAnsi="Times New Roman" w:cs="Times New Roman"/>
+          <w:color w:val="000000"/>
+          <w:lang w:val="en-US"/>
+        </w:rPr>
+        <w:t xml:space="preserve"> </w:t>
+      </w:r>
+      <w:proofErr w:type="spellStart"/>
+      <w:r>
+        <w:rPr>
+          <w:rFonts w:ascii="Times New Roman" w:hAnsi="Times New Roman" w:cs="Times New Roman"/>
+          <w:color w:val="000000"/>
+          <w:lang w:val="en-US"/>
+        </w:rPr>
+        <w:t>хуваан</w:t>
+      </w:r>
+      <w:proofErr w:type="spellEnd"/>
+      <w:r>
+        <w:rPr>
+          <w:rFonts w:ascii="Times New Roman" w:hAnsi="Times New Roman" w:cs="Times New Roman"/>
+          <w:color w:val="000000"/>
+          <w:lang w:val="en-US"/>
+        </w:rPr>
+        <w:t xml:space="preserve"> </w:t>
+      </w:r>
+      <w:proofErr w:type="spellStart"/>
+      <w:r>
+        <w:rPr>
+          <w:rFonts w:ascii="Times New Roman" w:hAnsi="Times New Roman" w:cs="Times New Roman"/>
+          <w:color w:val="000000"/>
+          <w:lang w:val="en-US"/>
+        </w:rPr>
+        <w:t>шийдвэрлэх</w:t>
+      </w:r>
+      <w:proofErr w:type="spellEnd"/>
+      <w:r>
+        <w:rPr>
+          <w:rFonts w:ascii="Times New Roman" w:hAnsi="Times New Roman" w:cs="Times New Roman"/>
+          <w:color w:val="000000"/>
+          <w:lang w:val="en-US"/>
+        </w:rPr>
+        <w:t xml:space="preserve"> </w:t>
+      </w:r>
+      <w:proofErr w:type="spellStart"/>
+      <w:r>
+        <w:rPr>
+          <w:rFonts w:ascii="Times New Roman" w:hAnsi="Times New Roman" w:cs="Times New Roman"/>
+          <w:color w:val="000000"/>
+          <w:lang w:val="en-US"/>
+        </w:rPr>
+        <w:t>арга</w:t>
+      </w:r>
+      <w:proofErr w:type="spellEnd"/>
+      <w:r>
+        <w:rPr>
+          <w:rFonts w:ascii="Times New Roman" w:hAnsi="Times New Roman" w:cs="Times New Roman"/>
+          <w:color w:val="000000"/>
+          <w:lang w:val="en-US"/>
+        </w:rPr>
+        <w:t xml:space="preserve"> </w:t>
+      </w:r>
+      <w:proofErr w:type="spellStart"/>
+      <w:r>
+        <w:rPr>
+          <w:rFonts w:ascii="Times New Roman" w:hAnsi="Times New Roman" w:cs="Times New Roman"/>
+          <w:color w:val="000000"/>
+          <w:lang w:val="en-US"/>
+        </w:rPr>
+        <w:t>юм</w:t>
+      </w:r>
+      <w:proofErr w:type="spellEnd"/>
+      <w:r>
+        <w:rPr>
+          <w:rFonts w:ascii="Times New Roman" w:hAnsi="Times New Roman" w:cs="Times New Roman"/>
+          <w:color w:val="000000"/>
+          <w:lang w:val="en-US"/>
+        </w:rPr>
+        <w:t xml:space="preserve">. </w:t>
+      </w:r>
+      <w:proofErr w:type="spellStart"/>
+      <w:r>
+        <w:rPr>
+          <w:rFonts w:ascii="Times New Roman" w:hAnsi="Times New Roman" w:cs="Times New Roman"/>
+          <w:color w:val="000000"/>
+          <w:lang w:val="en-US"/>
         </w:rPr>
         <w:t>Энэ</w:t>
       </w:r>
       <w:proofErr w:type="spellEnd"/>
       <w:r>
         <w:rPr>
-          <w:rFonts w:ascii="Times New Roman" w:eastAsia="Times New Roman" w:hAnsi="Times New Roman" w:cs="Times New Roman"/>
-        </w:rPr>
-        <w:t xml:space="preserve"> </w:t>
-      </w:r>
-      <w:proofErr w:type="spellStart"/>
-      <w:r>
-        <w:rPr>
-          <w:rFonts w:ascii="Times New Roman" w:eastAsia="Times New Roman" w:hAnsi="Times New Roman" w:cs="Times New Roman"/>
+          <w:rFonts w:ascii="Times New Roman" w:hAnsi="Times New Roman" w:cs="Times New Roman"/>
+          <w:color w:val="000000"/>
+          <w:lang w:val="en-US"/>
+        </w:rPr>
+        <w:t xml:space="preserve"> </w:t>
+      </w:r>
+      <w:proofErr w:type="spellStart"/>
+      <w:r>
+        <w:rPr>
+          <w:rFonts w:ascii="Times New Roman" w:hAnsi="Times New Roman" w:cs="Times New Roman"/>
+          <w:color w:val="000000"/>
+          <w:lang w:val="en-US"/>
+        </w:rPr>
+        <w:t>арга</w:t>
+      </w:r>
+      <w:proofErr w:type="spellEnd"/>
+      <w:r>
+        <w:rPr>
+          <w:rFonts w:ascii="Times New Roman" w:hAnsi="Times New Roman" w:cs="Times New Roman"/>
+          <w:color w:val="000000"/>
+          <w:lang w:val="en-US"/>
+        </w:rPr>
+        <w:t xml:space="preserve"> </w:t>
+      </w:r>
+      <w:proofErr w:type="spellStart"/>
+      <w:r>
+        <w:rPr>
+          <w:rFonts w:ascii="Times New Roman" w:hAnsi="Times New Roman" w:cs="Times New Roman"/>
+          <w:color w:val="000000"/>
+          <w:lang w:val="en-US"/>
         </w:rPr>
         <w:t>нь</w:t>
       </w:r>
       <w:proofErr w:type="spellEnd"/>
-      <w:r>
-        <w:rPr>
-          <w:rFonts w:ascii="Times New Roman" w:eastAsia="Times New Roman" w:hAnsi="Times New Roman" w:cs="Times New Roman"/>
-        </w:rPr>
-        <w:t xml:space="preserve"> </w:t>
-      </w:r>
-      <w:proofErr w:type="spellStart"/>
-      <w:r>
-        <w:rPr>
-          <w:rFonts w:ascii="Times New Roman" w:eastAsia="Times New Roman" w:hAnsi="Times New Roman" w:cs="Times New Roman"/>
-        </w:rPr>
-        <w:t>асуудлыг</w:t>
-      </w:r>
-      <w:proofErr w:type="spellEnd"/>
-      <w:r>
-        <w:rPr>
-          <w:rFonts w:ascii="Times New Roman" w:eastAsia="Times New Roman" w:hAnsi="Times New Roman" w:cs="Times New Roman"/>
-        </w:rPr>
-        <w:t xml:space="preserve"> </w:t>
-      </w:r>
-      <w:proofErr w:type="spellStart"/>
-      <w:r>
-        <w:rPr>
-          <w:rFonts w:ascii="Times New Roman" w:eastAsia="Times New Roman" w:hAnsi="Times New Roman" w:cs="Times New Roman"/>
-        </w:rPr>
-        <w:t>жижиг</w:t>
-      </w:r>
-      <w:proofErr w:type="spellEnd"/>
-      <w:r>
-        <w:rPr>
-          <w:rFonts w:ascii="Times New Roman" w:eastAsia="Times New Roman" w:hAnsi="Times New Roman" w:cs="Times New Roman"/>
-        </w:rPr>
-        <w:t xml:space="preserve"> </w:t>
-      </w:r>
-      <w:proofErr w:type="spellStart"/>
-      <w:r>
-        <w:rPr>
-          <w:rFonts w:ascii="Times New Roman" w:eastAsia="Times New Roman" w:hAnsi="Times New Roman" w:cs="Times New Roman"/>
-        </w:rPr>
-        <w:t>дэд</w:t>
-      </w:r>
-      <w:proofErr w:type="spellEnd"/>
-      <w:r>
-        <w:rPr>
-          <w:rFonts w:ascii="Times New Roman" w:eastAsia="Times New Roman" w:hAnsi="Times New Roman" w:cs="Times New Roman"/>
-        </w:rPr>
-        <w:t xml:space="preserve"> </w:t>
-      </w:r>
-      <w:proofErr w:type="spellStart"/>
-      <w:r>
-        <w:rPr>
-          <w:rFonts w:ascii="Times New Roman" w:eastAsia="Times New Roman" w:hAnsi="Times New Roman" w:cs="Times New Roman"/>
-        </w:rPr>
-        <w:t>асуудал</w:t>
-      </w:r>
-      <w:proofErr w:type="spellEnd"/>
-      <w:r>
-        <w:rPr>
-          <w:rFonts w:ascii="Times New Roman" w:eastAsia="Times New Roman" w:hAnsi="Times New Roman" w:cs="Times New Roman"/>
-        </w:rPr>
-        <w:t xml:space="preserve"> </w:t>
-      </w:r>
-      <w:proofErr w:type="spellStart"/>
-      <w:r>
-        <w:rPr>
-          <w:rFonts w:ascii="Times New Roman" w:eastAsia="Times New Roman" w:hAnsi="Times New Roman" w:cs="Times New Roman"/>
-        </w:rPr>
-        <w:t>болгон</w:t>
-      </w:r>
-      <w:proofErr w:type="spellEnd"/>
-      <w:r>
-        <w:rPr>
-          <w:rFonts w:ascii="Times New Roman" w:eastAsia="Times New Roman" w:hAnsi="Times New Roman" w:cs="Times New Roman"/>
-        </w:rPr>
-        <w:t xml:space="preserve"> </w:t>
-      </w:r>
-      <w:proofErr w:type="spellStart"/>
-      <w:r>
-        <w:rPr>
-          <w:rFonts w:ascii="Times New Roman" w:eastAsia="Times New Roman" w:hAnsi="Times New Roman" w:cs="Times New Roman"/>
-        </w:rPr>
-        <w:t>хувааж</w:t>
-      </w:r>
-      <w:proofErr w:type="spellEnd"/>
-      <w:r>
-        <w:rPr>
-          <w:rFonts w:ascii="Times New Roman" w:eastAsia="Times New Roman" w:hAnsi="Times New Roman" w:cs="Times New Roman"/>
-        </w:rPr>
-        <w:t xml:space="preserve">, </w:t>
-      </w:r>
-      <w:proofErr w:type="spellStart"/>
-      <w:r>
-        <w:rPr>
-          <w:rFonts w:ascii="Times New Roman" w:eastAsia="Times New Roman" w:hAnsi="Times New Roman" w:cs="Times New Roman"/>
-        </w:rPr>
-        <w:t>дэд</w:t>
-      </w:r>
-      <w:proofErr w:type="spellEnd"/>
-      <w:r>
-        <w:rPr>
-          <w:rFonts w:ascii="Times New Roman" w:eastAsia="Times New Roman" w:hAnsi="Times New Roman" w:cs="Times New Roman"/>
-        </w:rPr>
-        <w:t xml:space="preserve"> </w:t>
-      </w:r>
-      <w:proofErr w:type="spellStart"/>
-      <w:r>
-        <w:rPr>
-          <w:rFonts w:ascii="Times New Roman" w:eastAsia="Times New Roman" w:hAnsi="Times New Roman" w:cs="Times New Roman"/>
-        </w:rPr>
-        <w:t>бодлого</w:t>
-      </w:r>
-      <w:proofErr w:type="spellEnd"/>
-      <w:r>
-        <w:rPr>
-          <w:rFonts w:ascii="Times New Roman" w:eastAsia="Times New Roman" w:hAnsi="Times New Roman" w:cs="Times New Roman"/>
-        </w:rPr>
-        <w:t xml:space="preserve"> </w:t>
-      </w:r>
-      <w:proofErr w:type="spellStart"/>
-      <w:r>
-        <w:rPr>
-          <w:rFonts w:ascii="Times New Roman" w:eastAsia="Times New Roman" w:hAnsi="Times New Roman" w:cs="Times New Roman"/>
-        </w:rPr>
-        <w:t>бүрийг</w:t>
-      </w:r>
-      <w:proofErr w:type="spellEnd"/>
-      <w:r>
-        <w:rPr>
-          <w:rFonts w:ascii="Times New Roman" w:eastAsia="Times New Roman" w:hAnsi="Times New Roman" w:cs="Times New Roman"/>
-        </w:rPr>
-        <w:t xml:space="preserve"> </w:t>
-      </w:r>
-      <w:proofErr w:type="spellStart"/>
-      <w:r>
-        <w:rPr>
-          <w:rFonts w:ascii="Times New Roman" w:eastAsia="Times New Roman" w:hAnsi="Times New Roman" w:cs="Times New Roman"/>
-        </w:rPr>
-        <w:t>бие</w:t>
-      </w:r>
-      <w:proofErr w:type="spellEnd"/>
-      <w:r>
-        <w:rPr>
-          <w:rFonts w:ascii="Times New Roman" w:eastAsia="Times New Roman" w:hAnsi="Times New Roman" w:cs="Times New Roman"/>
-        </w:rPr>
-        <w:t xml:space="preserve"> </w:t>
-      </w:r>
-      <w:proofErr w:type="spellStart"/>
-      <w:r>
-        <w:rPr>
-          <w:rFonts w:ascii="Times New Roman" w:eastAsia="Times New Roman" w:hAnsi="Times New Roman" w:cs="Times New Roman"/>
-        </w:rPr>
-        <w:t>даан</w:t>
-      </w:r>
-      <w:proofErr w:type="spellEnd"/>
-      <w:r>
-        <w:rPr>
-          <w:rFonts w:ascii="Times New Roman" w:eastAsia="Times New Roman" w:hAnsi="Times New Roman" w:cs="Times New Roman"/>
-        </w:rPr>
-        <w:t xml:space="preserve"> </w:t>
-      </w:r>
-      <w:proofErr w:type="spellStart"/>
-      <w:r>
-        <w:rPr>
-          <w:rFonts w:ascii="Times New Roman" w:eastAsia="Times New Roman" w:hAnsi="Times New Roman" w:cs="Times New Roman"/>
-        </w:rPr>
-        <w:t>шийдэж</w:t>
-      </w:r>
-      <w:proofErr w:type="spellEnd"/>
-      <w:r>
-        <w:rPr>
-          <w:rFonts w:ascii="Times New Roman" w:eastAsia="Times New Roman" w:hAnsi="Times New Roman" w:cs="Times New Roman"/>
-        </w:rPr>
-        <w:t xml:space="preserve">, </w:t>
-      </w:r>
-      <w:proofErr w:type="spellStart"/>
-      <w:r>
-        <w:rPr>
-          <w:rFonts w:ascii="Times New Roman" w:eastAsia="Times New Roman" w:hAnsi="Times New Roman" w:cs="Times New Roman"/>
-        </w:rPr>
-        <w:t>дараа</w:t>
-      </w:r>
-      <w:proofErr w:type="spellEnd"/>
-      <w:r>
-        <w:rPr>
-          <w:rFonts w:ascii="Times New Roman" w:eastAsia="Times New Roman" w:hAnsi="Times New Roman" w:cs="Times New Roman"/>
-        </w:rPr>
-        <w:t xml:space="preserve"> </w:t>
-      </w:r>
-      <w:proofErr w:type="spellStart"/>
-      <w:r>
-        <w:rPr>
-          <w:rFonts w:ascii="Times New Roman" w:eastAsia="Times New Roman" w:hAnsi="Times New Roman" w:cs="Times New Roman"/>
-        </w:rPr>
-        <w:t>нь</w:t>
-      </w:r>
-      <w:proofErr w:type="spellEnd"/>
-      <w:r>
-        <w:rPr>
-          <w:rFonts w:ascii="Times New Roman" w:eastAsia="Times New Roman" w:hAnsi="Times New Roman" w:cs="Times New Roman"/>
-        </w:rPr>
-        <w:t xml:space="preserve"> </w:t>
-      </w:r>
-      <w:proofErr w:type="spellStart"/>
-      <w:r>
-        <w:rPr>
-          <w:rFonts w:ascii="Times New Roman" w:eastAsia="Times New Roman" w:hAnsi="Times New Roman" w:cs="Times New Roman"/>
-        </w:rPr>
-        <w:t>тэдгээрийн</w:t>
-      </w:r>
-      <w:proofErr w:type="spellEnd"/>
-      <w:r>
-        <w:rPr>
-          <w:rFonts w:ascii="Times New Roman" w:eastAsia="Times New Roman" w:hAnsi="Times New Roman" w:cs="Times New Roman"/>
-        </w:rPr>
-        <w:t xml:space="preserve"> </w:t>
-      </w:r>
-      <w:proofErr w:type="spellStart"/>
-      <w:r>
-        <w:rPr>
-          <w:rFonts w:ascii="Times New Roman" w:eastAsia="Times New Roman" w:hAnsi="Times New Roman" w:cs="Times New Roman"/>
-        </w:rPr>
-        <w:t>шийдлүүдийг</w:t>
-      </w:r>
-      <w:proofErr w:type="spellEnd"/>
-      <w:r>
-        <w:rPr>
-          <w:rFonts w:ascii="Times New Roman" w:eastAsia="Times New Roman" w:hAnsi="Times New Roman" w:cs="Times New Roman"/>
-        </w:rPr>
-        <w:t xml:space="preserve"> </w:t>
-      </w:r>
-      <w:proofErr w:type="spellStart"/>
-      <w:r>
-        <w:rPr>
-          <w:rFonts w:ascii="Times New Roman" w:eastAsia="Times New Roman" w:hAnsi="Times New Roman" w:cs="Times New Roman"/>
-        </w:rPr>
-        <w:t>нэгтгэж</w:t>
-      </w:r>
-      <w:proofErr w:type="spellEnd"/>
-      <w:r>
-        <w:rPr>
-          <w:rFonts w:ascii="Times New Roman" w:eastAsia="Times New Roman" w:hAnsi="Times New Roman" w:cs="Times New Roman"/>
-        </w:rPr>
-        <w:t xml:space="preserve"> </w:t>
-      </w:r>
-      <w:proofErr w:type="spellStart"/>
-      <w:r>
-        <w:rPr>
-          <w:rFonts w:ascii="Times New Roman" w:eastAsia="Times New Roman" w:hAnsi="Times New Roman" w:cs="Times New Roman"/>
-        </w:rPr>
-        <w:t>анхны</w:t>
-      </w:r>
-      <w:proofErr w:type="spellEnd"/>
-      <w:r>
-        <w:rPr>
-          <w:rFonts w:ascii="Times New Roman" w:eastAsia="Times New Roman" w:hAnsi="Times New Roman" w:cs="Times New Roman"/>
-        </w:rPr>
-        <w:t xml:space="preserve"> </w:t>
-      </w:r>
-      <w:proofErr w:type="spellStart"/>
-      <w:r>
-        <w:rPr>
-          <w:rFonts w:ascii="Times New Roman" w:eastAsia="Times New Roman" w:hAnsi="Times New Roman" w:cs="Times New Roman"/>
-        </w:rPr>
-        <w:t>асуудлыг</w:t>
-      </w:r>
-      <w:proofErr w:type="spellEnd"/>
-      <w:r>
-        <w:rPr>
-          <w:rFonts w:ascii="Times New Roman" w:eastAsia="Times New Roman" w:hAnsi="Times New Roman" w:cs="Times New Roman"/>
-        </w:rPr>
-        <w:t xml:space="preserve"> </w:t>
-      </w:r>
-      <w:proofErr w:type="spellStart"/>
-      <w:r>
-        <w:rPr>
-          <w:rFonts w:ascii="Times New Roman" w:eastAsia="Times New Roman" w:hAnsi="Times New Roman" w:cs="Times New Roman"/>
-        </w:rPr>
-        <w:t>шийддэг</w:t>
-      </w:r>
-      <w:proofErr w:type="spellEnd"/>
-      <w:r>
-        <w:rPr>
-          <w:rFonts w:ascii="Times New Roman" w:eastAsia="Times New Roman" w:hAnsi="Times New Roman" w:cs="Times New Roman"/>
-        </w:rPr>
-        <w:t xml:space="preserve"> </w:t>
-      </w:r>
-      <w:proofErr w:type="spellStart"/>
-      <w:r>
-        <w:rPr>
-          <w:rFonts w:ascii="Times New Roman" w:eastAsia="Times New Roman" w:hAnsi="Times New Roman" w:cs="Times New Roman"/>
-        </w:rPr>
-        <w:t>алгоритмын</w:t>
-      </w:r>
-      <w:proofErr w:type="spellEnd"/>
-      <w:r>
-        <w:rPr>
-          <w:rFonts w:ascii="Times New Roman" w:eastAsia="Times New Roman" w:hAnsi="Times New Roman" w:cs="Times New Roman"/>
-        </w:rPr>
-        <w:t xml:space="preserve"> </w:t>
-      </w:r>
-      <w:proofErr w:type="spellStart"/>
-      <w:r>
-        <w:rPr>
-          <w:rFonts w:ascii="Times New Roman" w:eastAsia="Times New Roman" w:hAnsi="Times New Roman" w:cs="Times New Roman"/>
-        </w:rPr>
-        <w:t>дизайны</w:t>
-      </w:r>
-      <w:proofErr w:type="spellEnd"/>
-      <w:r>
-        <w:rPr>
-          <w:rFonts w:ascii="Times New Roman" w:eastAsia="Times New Roman" w:hAnsi="Times New Roman" w:cs="Times New Roman"/>
-        </w:rPr>
-        <w:t xml:space="preserve"> </w:t>
-      </w:r>
-      <w:proofErr w:type="spellStart"/>
-      <w:r>
-        <w:rPr>
-          <w:rFonts w:ascii="Times New Roman" w:eastAsia="Times New Roman" w:hAnsi="Times New Roman" w:cs="Times New Roman"/>
-        </w:rPr>
-        <w:t>парадигм</w:t>
-      </w:r>
-      <w:proofErr w:type="spellEnd"/>
-      <w:r>
-        <w:rPr>
-          <w:rFonts w:ascii="Times New Roman" w:eastAsia="Times New Roman" w:hAnsi="Times New Roman" w:cs="Times New Roman"/>
-        </w:rPr>
-        <w:t xml:space="preserve"> (</w:t>
-      </w:r>
-      <w:proofErr w:type="spellStart"/>
-      <w:r>
-        <w:rPr>
-          <w:rFonts w:ascii="Times New Roman" w:eastAsia="Times New Roman" w:hAnsi="Times New Roman" w:cs="Times New Roman"/>
-        </w:rPr>
-        <w:t>загвар</w:t>
-      </w:r>
-      <w:proofErr w:type="spellEnd"/>
-      <w:r>
-        <w:rPr>
-          <w:rFonts w:ascii="Times New Roman" w:eastAsia="Times New Roman" w:hAnsi="Times New Roman" w:cs="Times New Roman"/>
-        </w:rPr>
-        <w:t xml:space="preserve">) </w:t>
-      </w:r>
-      <w:proofErr w:type="spellStart"/>
-      <w:r>
-        <w:rPr>
-          <w:rFonts w:ascii="Times New Roman" w:eastAsia="Times New Roman" w:hAnsi="Times New Roman" w:cs="Times New Roman"/>
-        </w:rPr>
-        <w:t>юм</w:t>
-      </w:r>
-      <w:proofErr w:type="spellEnd"/>
-      <w:r>
-        <w:rPr>
-          <w:rFonts w:ascii="Times New Roman" w:eastAsia="Times New Roman" w:hAnsi="Times New Roman" w:cs="Times New Roman"/>
-        </w:rPr>
-        <w:t xml:space="preserve">. </w:t>
-      </w:r>
-      <w:proofErr w:type="spellStart"/>
-      <w:r>
-        <w:rPr>
-          <w:rFonts w:ascii="Times New Roman" w:eastAsia="Times New Roman" w:hAnsi="Times New Roman" w:cs="Times New Roman"/>
-        </w:rPr>
-        <w:t>Энэ</w:t>
-      </w:r>
-      <w:proofErr w:type="spellEnd"/>
-      <w:r>
-        <w:rPr>
-          <w:rFonts w:ascii="Times New Roman" w:eastAsia="Times New Roman" w:hAnsi="Times New Roman" w:cs="Times New Roman"/>
-        </w:rPr>
-        <w:t xml:space="preserve"> </w:t>
-      </w:r>
-      <w:proofErr w:type="spellStart"/>
-      <w:r>
-        <w:rPr>
-          <w:rFonts w:ascii="Times New Roman" w:eastAsia="Times New Roman" w:hAnsi="Times New Roman" w:cs="Times New Roman"/>
-        </w:rPr>
-        <w:t>арга</w:t>
-      </w:r>
-      <w:proofErr w:type="spellEnd"/>
-      <w:r>
-        <w:rPr>
-          <w:rFonts w:ascii="Times New Roman" w:eastAsia="Times New Roman" w:hAnsi="Times New Roman" w:cs="Times New Roman"/>
-        </w:rPr>
-        <w:t xml:space="preserve"> </w:t>
-      </w:r>
-      <w:proofErr w:type="spellStart"/>
-      <w:r>
-        <w:rPr>
-          <w:rFonts w:ascii="Times New Roman" w:eastAsia="Times New Roman" w:hAnsi="Times New Roman" w:cs="Times New Roman"/>
-        </w:rPr>
-        <w:t>нь</w:t>
-      </w:r>
-      <w:proofErr w:type="spellEnd"/>
-      <w:r>
-        <w:rPr>
-          <w:rFonts w:ascii="Times New Roman" w:eastAsia="Times New Roman" w:hAnsi="Times New Roman" w:cs="Times New Roman"/>
-        </w:rPr>
-        <w:t xml:space="preserve"> </w:t>
-      </w:r>
-      <w:proofErr w:type="spellStart"/>
-      <w:r>
-        <w:rPr>
-          <w:rFonts w:ascii="Times New Roman" w:eastAsia="Times New Roman" w:hAnsi="Times New Roman" w:cs="Times New Roman"/>
-        </w:rPr>
-        <w:t>гурван</w:t>
-      </w:r>
-      <w:proofErr w:type="spellEnd"/>
-      <w:r>
-        <w:rPr>
-          <w:rFonts w:ascii="Times New Roman" w:eastAsia="Times New Roman" w:hAnsi="Times New Roman" w:cs="Times New Roman"/>
-        </w:rPr>
-        <w:t xml:space="preserve"> </w:t>
-      </w:r>
-      <w:proofErr w:type="spellStart"/>
-      <w:r>
-        <w:rPr>
-          <w:rFonts w:ascii="Times New Roman" w:eastAsia="Times New Roman" w:hAnsi="Times New Roman" w:cs="Times New Roman"/>
-        </w:rPr>
-        <w:t>үндсэн</w:t>
-      </w:r>
-      <w:proofErr w:type="spellEnd"/>
-      <w:r>
-        <w:rPr>
-          <w:rFonts w:ascii="Times New Roman" w:eastAsia="Times New Roman" w:hAnsi="Times New Roman" w:cs="Times New Roman"/>
-        </w:rPr>
-        <w:t xml:space="preserve"> </w:t>
-      </w:r>
-      <w:proofErr w:type="spellStart"/>
-      <w:r>
-        <w:rPr>
-          <w:rFonts w:ascii="Times New Roman" w:eastAsia="Times New Roman" w:hAnsi="Times New Roman" w:cs="Times New Roman"/>
-        </w:rPr>
-        <w:t>алхмаас</w:t>
-      </w:r>
-      <w:proofErr w:type="spellEnd"/>
-      <w:r>
-        <w:rPr>
-          <w:rFonts w:ascii="Times New Roman" w:eastAsia="Times New Roman" w:hAnsi="Times New Roman" w:cs="Times New Roman"/>
-        </w:rPr>
-        <w:t xml:space="preserve"> </w:t>
-      </w:r>
-      <w:proofErr w:type="spellStart"/>
-      <w:r>
-        <w:rPr>
-          <w:rFonts w:ascii="Times New Roman" w:eastAsia="Times New Roman" w:hAnsi="Times New Roman" w:cs="Times New Roman"/>
-        </w:rPr>
-        <w:t>бүрдэнэ</w:t>
-      </w:r>
-      <w:proofErr w:type="spellEnd"/>
-      <w:r>
-        <w:rPr>
-          <w:rFonts w:ascii="Times New Roman" w:eastAsia="Times New Roman" w:hAnsi="Times New Roman" w:cs="Times New Roman"/>
-        </w:rPr>
-        <w:t>.</w:t>
-      </w:r>
-    </w:p>
-    <w:p>
-      <w:pPr>
-        <w:rPr>
-          <w:rFonts w:ascii="Times New Roman" w:eastAsia="Times New Roman" w:hAnsi="Times New Roman" w:cs="Times New Roman"/>
-        </w:rPr>
-      </w:pPr>
     </w:p>
     <w:p>
       <w:pPr>
@@ -2987,549 +2840,409 @@
     </w:p>
     <w:p>
       <w:pPr>
-        <w:rPr>
-          <w:rFonts w:ascii="Times New Roman" w:eastAsia="Times New Roman" w:hAnsi="Times New Roman" w:cs="Times New Roman"/>
-        </w:rPr>
-      </w:pPr>
-      <w:proofErr w:type="spellStart"/>
-      <w:r>
-        <w:rPr>
-          <w:rFonts w:ascii="Times New Roman" w:eastAsia="Times New Roman" w:hAnsi="Times New Roman" w:cs="Times New Roman"/>
+        <w:tabs>
+          <w:tab w:val="left" w:pos="560"/>
+          <w:tab w:val="left" w:pos="1120"/>
+          <w:tab w:val="left" w:pos="1680"/>
+          <w:tab w:val="left" w:pos="2240"/>
+          <w:tab w:val="left" w:pos="2800"/>
+          <w:tab w:val="left" w:pos="3360"/>
+          <w:tab w:val="left" w:pos="3920"/>
+          <w:tab w:val="left" w:pos="4480"/>
+          <w:tab w:val="left" w:pos="5040"/>
+          <w:tab w:val="left" w:pos="5600"/>
+          <w:tab w:val="left" w:pos="6160"/>
+          <w:tab w:val="left" w:pos="6720"/>
+        </w:tabs>
+        <w:autoSpaceDE w:val="0"/>
+        <w:autoSpaceDN w:val="0"/>
+        <w:adjustRightInd w:val="0"/>
+        <w:spacing w:line="240" w:lineRule="auto"/>
+        <w:ind w:left="360"/>
+        <w:rPr>
+          <w:rFonts w:ascii="Times New Roman" w:hAnsi="Times New Roman" w:cs="Times New Roman"/>
+          <w:color w:val="000000"/>
+          <w:lang w:val="en-US"/>
+        </w:rPr>
+      </w:pPr>
+      <w:proofErr w:type="spellStart"/>
+      <w:r>
+        <w:rPr>
+          <w:rFonts w:ascii="Times New Roman" w:hAnsi="Times New Roman" w:cs="Times New Roman"/>
+          <w:color w:val="000000"/>
+          <w:lang w:val="en-US"/>
         </w:rPr>
         <w:t>Динамик</w:t>
       </w:r>
       <w:proofErr w:type="spellEnd"/>
       <w:r>
         <w:rPr>
-          <w:rFonts w:ascii="Times New Roman" w:eastAsia="Times New Roman" w:hAnsi="Times New Roman" w:cs="Times New Roman"/>
-        </w:rPr>
-        <w:t xml:space="preserve"> </w:t>
-      </w:r>
-      <w:proofErr w:type="spellStart"/>
-      <w:r>
-        <w:rPr>
-          <w:rFonts w:ascii="Times New Roman" w:eastAsia="Times New Roman" w:hAnsi="Times New Roman" w:cs="Times New Roman"/>
+          <w:rFonts w:ascii="Times New Roman" w:hAnsi="Times New Roman" w:cs="Times New Roman"/>
+          <w:color w:val="000000"/>
+          <w:lang w:val="en-US"/>
+        </w:rPr>
+        <w:t xml:space="preserve"> </w:t>
+      </w:r>
+      <w:proofErr w:type="spellStart"/>
+      <w:r>
+        <w:rPr>
+          <w:rFonts w:ascii="Times New Roman" w:hAnsi="Times New Roman" w:cs="Times New Roman"/>
+          <w:color w:val="000000"/>
+          <w:lang w:val="en-US"/>
         </w:rPr>
         <w:t>программчлал</w:t>
       </w:r>
       <w:proofErr w:type="spellEnd"/>
       <w:r>
         <w:rPr>
-          <w:rFonts w:ascii="Times New Roman" w:eastAsia="Times New Roman" w:hAnsi="Times New Roman" w:cs="Times New Roman"/>
-        </w:rPr>
-        <w:t xml:space="preserve"> (DP) </w:t>
-      </w:r>
-      <w:proofErr w:type="spellStart"/>
-      <w:r>
-        <w:rPr>
-          <w:rFonts w:ascii="Times New Roman" w:eastAsia="Times New Roman" w:hAnsi="Times New Roman" w:cs="Times New Roman"/>
+          <w:rFonts w:ascii="Times New Roman" w:hAnsi="Times New Roman" w:cs="Times New Roman"/>
+          <w:color w:val="000000"/>
+          <w:lang w:val="en-US"/>
+        </w:rPr>
+        <w:t xml:space="preserve"> </w:t>
+      </w:r>
+      <w:proofErr w:type="spellStart"/>
+      <w:r>
+        <w:rPr>
+          <w:rFonts w:ascii="Times New Roman" w:hAnsi="Times New Roman" w:cs="Times New Roman"/>
+          <w:color w:val="000000"/>
+          <w:lang w:val="en-US"/>
         </w:rPr>
         <w:t>нь</w:t>
       </w:r>
       <w:proofErr w:type="spellEnd"/>
       <w:r>
         <w:rPr>
-          <w:rFonts w:ascii="Times New Roman" w:eastAsia="Times New Roman" w:hAnsi="Times New Roman" w:cs="Times New Roman"/>
-        </w:rPr>
-        <w:t xml:space="preserve"> </w:t>
-      </w:r>
-      <w:proofErr w:type="spellStart"/>
-      <w:r>
-        <w:rPr>
-          <w:rFonts w:ascii="Times New Roman" w:eastAsia="Times New Roman" w:hAnsi="Times New Roman" w:cs="Times New Roman"/>
+          <w:rFonts w:ascii="Times New Roman" w:hAnsi="Times New Roman" w:cs="Times New Roman"/>
+          <w:color w:val="000000"/>
+          <w:lang w:val="en-US"/>
+        </w:rPr>
+        <w:t xml:space="preserve"> </w:t>
+      </w:r>
+      <w:proofErr w:type="spellStart"/>
+      <w:r>
+        <w:rPr>
+          <w:rFonts w:ascii="Times New Roman" w:hAnsi="Times New Roman" w:cs="Times New Roman"/>
+          <w:color w:val="000000"/>
+          <w:lang w:val="en-US"/>
+        </w:rPr>
+        <w:t>том</w:t>
+      </w:r>
+      <w:proofErr w:type="spellEnd"/>
+      <w:r>
+        <w:rPr>
+          <w:rFonts w:ascii="Times New Roman" w:hAnsi="Times New Roman" w:cs="Times New Roman"/>
+          <w:color w:val="000000"/>
+          <w:lang w:val="en-US"/>
+        </w:rPr>
+        <w:t xml:space="preserve"> </w:t>
+      </w:r>
+      <w:proofErr w:type="spellStart"/>
+      <w:r>
+        <w:rPr>
+          <w:rFonts w:ascii="Times New Roman" w:hAnsi="Times New Roman" w:cs="Times New Roman"/>
+          <w:color w:val="000000"/>
+          <w:lang w:val="en-US"/>
         </w:rPr>
         <w:t>асуудлыг</w:t>
       </w:r>
       <w:proofErr w:type="spellEnd"/>
       <w:r>
         <w:rPr>
-          <w:rFonts w:ascii="Times New Roman" w:eastAsia="Times New Roman" w:hAnsi="Times New Roman" w:cs="Times New Roman"/>
-        </w:rPr>
-        <w:t xml:space="preserve"> </w:t>
-      </w:r>
-      <w:proofErr w:type="spellStart"/>
-      <w:r>
-        <w:rPr>
-          <w:rFonts w:ascii="Times New Roman" w:eastAsia="Times New Roman" w:hAnsi="Times New Roman" w:cs="Times New Roman"/>
+          <w:rFonts w:ascii="Times New Roman" w:hAnsi="Times New Roman" w:cs="Times New Roman"/>
+          <w:color w:val="000000"/>
+          <w:lang w:val="en-US"/>
+        </w:rPr>
+        <w:t xml:space="preserve"> </w:t>
+      </w:r>
+      <w:proofErr w:type="spellStart"/>
+      <w:r>
+        <w:rPr>
+          <w:rFonts w:ascii="Times New Roman" w:hAnsi="Times New Roman" w:cs="Times New Roman"/>
+          <w:color w:val="000000"/>
+          <w:lang w:val="en-US"/>
         </w:rPr>
         <w:t>жижиг</w:t>
       </w:r>
       <w:proofErr w:type="spellEnd"/>
       <w:r>
         <w:rPr>
-          <w:rFonts w:ascii="Times New Roman" w:eastAsia="Times New Roman" w:hAnsi="Times New Roman" w:cs="Times New Roman"/>
-        </w:rPr>
-        <w:t xml:space="preserve"> </w:t>
-      </w:r>
-      <w:proofErr w:type="spellStart"/>
-      <w:r>
-        <w:rPr>
-          <w:rFonts w:ascii="Times New Roman" w:eastAsia="Times New Roman" w:hAnsi="Times New Roman" w:cs="Times New Roman"/>
+          <w:rFonts w:ascii="Times New Roman" w:hAnsi="Times New Roman" w:cs="Times New Roman"/>
+          <w:color w:val="000000"/>
+          <w:lang w:val="en-US"/>
+        </w:rPr>
+        <w:t xml:space="preserve"> </w:t>
+      </w:r>
+      <w:proofErr w:type="spellStart"/>
+      <w:r>
+        <w:rPr>
+          <w:rFonts w:ascii="Times New Roman" w:hAnsi="Times New Roman" w:cs="Times New Roman"/>
+          <w:color w:val="000000"/>
+          <w:lang w:val="en-US"/>
         </w:rPr>
         <w:t>дэд</w:t>
       </w:r>
       <w:proofErr w:type="spellEnd"/>
       <w:r>
         <w:rPr>
-          <w:rFonts w:ascii="Times New Roman" w:eastAsia="Times New Roman" w:hAnsi="Times New Roman" w:cs="Times New Roman"/>
-        </w:rPr>
-        <w:t xml:space="preserve"> </w:t>
-      </w:r>
-      <w:proofErr w:type="spellStart"/>
-      <w:r>
-        <w:rPr>
-          <w:rFonts w:ascii="Times New Roman" w:eastAsia="Times New Roman" w:hAnsi="Times New Roman" w:cs="Times New Roman"/>
+          <w:rFonts w:ascii="Times New Roman" w:hAnsi="Times New Roman" w:cs="Times New Roman"/>
+          <w:color w:val="000000"/>
+          <w:lang w:val="en-US"/>
+        </w:rPr>
+        <w:t xml:space="preserve"> </w:t>
+      </w:r>
+      <w:proofErr w:type="spellStart"/>
+      <w:r>
+        <w:rPr>
+          <w:rFonts w:ascii="Times New Roman" w:hAnsi="Times New Roman" w:cs="Times New Roman"/>
+          <w:color w:val="000000"/>
+          <w:lang w:val="en-US"/>
+        </w:rPr>
+        <w:t>асуудлуудад</w:t>
+      </w:r>
+      <w:proofErr w:type="spellEnd"/>
+      <w:r>
+        <w:rPr>
+          <w:rFonts w:ascii="Times New Roman" w:hAnsi="Times New Roman" w:cs="Times New Roman"/>
+          <w:color w:val="000000"/>
+          <w:lang w:val="en-US"/>
+        </w:rPr>
+        <w:t xml:space="preserve"> </w:t>
+      </w:r>
+      <w:proofErr w:type="spellStart"/>
+      <w:r>
+        <w:rPr>
+          <w:rFonts w:ascii="Times New Roman" w:hAnsi="Times New Roman" w:cs="Times New Roman"/>
+          <w:color w:val="000000"/>
+          <w:lang w:val="en-US"/>
+        </w:rPr>
+        <w:t>хуваах</w:t>
+      </w:r>
+      <w:proofErr w:type="spellEnd"/>
+      <w:r>
+        <w:rPr>
+          <w:rFonts w:ascii="Times New Roman" w:hAnsi="Times New Roman" w:cs="Times New Roman"/>
+          <w:color w:val="000000"/>
+          <w:lang w:val="en-US"/>
+        </w:rPr>
+        <w:t xml:space="preserve"> </w:t>
+      </w:r>
+      <w:proofErr w:type="spellStart"/>
+      <w:r>
+        <w:rPr>
+          <w:rFonts w:ascii="Times New Roman" w:hAnsi="Times New Roman" w:cs="Times New Roman"/>
+          <w:color w:val="000000"/>
+          <w:lang w:val="en-US"/>
+        </w:rPr>
+        <w:t>бөгөөд</w:t>
+      </w:r>
+      <w:proofErr w:type="spellEnd"/>
+      <w:r>
+        <w:rPr>
+          <w:rFonts w:ascii="Times New Roman" w:hAnsi="Times New Roman" w:cs="Times New Roman"/>
+          <w:color w:val="000000"/>
+          <w:lang w:val="en-US"/>
+        </w:rPr>
+        <w:t xml:space="preserve"> </w:t>
+      </w:r>
+      <w:proofErr w:type="spellStart"/>
+      <w:r>
+        <w:rPr>
+          <w:rFonts w:ascii="Times New Roman" w:hAnsi="Times New Roman" w:cs="Times New Roman"/>
+          <w:color w:val="000000"/>
+          <w:lang w:val="en-US"/>
+        </w:rPr>
+        <w:t>дэд</w:t>
+      </w:r>
+      <w:proofErr w:type="spellEnd"/>
+      <w:r>
+        <w:rPr>
+          <w:rFonts w:ascii="Times New Roman" w:hAnsi="Times New Roman" w:cs="Times New Roman"/>
+          <w:color w:val="000000"/>
+          <w:lang w:val="en-US"/>
+        </w:rPr>
+        <w:t xml:space="preserve"> </w:t>
+      </w:r>
+      <w:proofErr w:type="spellStart"/>
+      <w:r>
+        <w:rPr>
+          <w:rFonts w:ascii="Times New Roman" w:hAnsi="Times New Roman" w:cs="Times New Roman"/>
+          <w:color w:val="000000"/>
+          <w:lang w:val="en-US"/>
         </w:rPr>
         <w:t>асуудал</w:t>
       </w:r>
       <w:proofErr w:type="spellEnd"/>
       <w:r>
         <w:rPr>
-          <w:rFonts w:ascii="Times New Roman" w:eastAsia="Times New Roman" w:hAnsi="Times New Roman" w:cs="Times New Roman"/>
-        </w:rPr>
-        <w:t xml:space="preserve"> </w:t>
-      </w:r>
-      <w:proofErr w:type="spellStart"/>
-      <w:r>
-        <w:rPr>
-          <w:rFonts w:ascii="Times New Roman" w:eastAsia="Times New Roman" w:hAnsi="Times New Roman" w:cs="Times New Roman"/>
-        </w:rPr>
-        <w:t>болгон</w:t>
-      </w:r>
-      <w:proofErr w:type="spellEnd"/>
-      <w:r>
-        <w:rPr>
-          <w:rFonts w:ascii="Times New Roman" w:eastAsia="Times New Roman" w:hAnsi="Times New Roman" w:cs="Times New Roman"/>
-        </w:rPr>
-        <w:t xml:space="preserve"> </w:t>
-      </w:r>
-      <w:proofErr w:type="spellStart"/>
-      <w:r>
-        <w:rPr>
-          <w:rFonts w:ascii="Times New Roman" w:eastAsia="Times New Roman" w:hAnsi="Times New Roman" w:cs="Times New Roman"/>
-        </w:rPr>
-        <w:t>хувааж</w:t>
-      </w:r>
-      <w:proofErr w:type="spellEnd"/>
-      <w:r>
-        <w:rPr>
-          <w:rFonts w:ascii="Times New Roman" w:eastAsia="Times New Roman" w:hAnsi="Times New Roman" w:cs="Times New Roman"/>
+          <w:rFonts w:ascii="Times New Roman" w:hAnsi="Times New Roman" w:cs="Times New Roman"/>
+          <w:color w:val="000000"/>
+          <w:lang w:val="en-US"/>
+        </w:rPr>
+        <w:t xml:space="preserve"> </w:t>
+      </w:r>
+      <w:proofErr w:type="spellStart"/>
+      <w:r>
+        <w:rPr>
+          <w:rFonts w:ascii="Times New Roman" w:hAnsi="Times New Roman" w:cs="Times New Roman"/>
+          <w:color w:val="000000"/>
+          <w:lang w:val="en-US"/>
+        </w:rPr>
+        <w:t>бүрийн</w:t>
+      </w:r>
+      <w:proofErr w:type="spellEnd"/>
+    </w:p>
+    <w:p>
+      <w:pPr>
+        <w:ind w:firstLine="720"/>
+        <w:rPr>
+          <w:rFonts w:ascii="Times New Roman" w:eastAsia="Times New Roman" w:hAnsi="Times New Roman" w:cs="Times New Roman"/>
+        </w:rPr>
+      </w:pPr>
+      <w:proofErr w:type="spellStart"/>
+      <w:r>
+        <w:rPr>
+          <w:rFonts w:ascii="Times New Roman" w:hAnsi="Times New Roman" w:cs="Times New Roman"/>
+          <w:color w:val="000000"/>
+          <w:lang w:val="en-US"/>
+        </w:rPr>
+        <w:t>шийдлийг</w:t>
+      </w:r>
+      <w:proofErr w:type="spellEnd"/>
+      <w:r>
+        <w:rPr>
+          <w:rFonts w:ascii="Times New Roman" w:hAnsi="Times New Roman" w:cs="Times New Roman"/>
+          <w:color w:val="000000"/>
+          <w:lang w:val="en-US"/>
+        </w:rPr>
+        <w:t xml:space="preserve"> </w:t>
+      </w:r>
+      <w:proofErr w:type="spellStart"/>
+      <w:r>
+        <w:rPr>
+          <w:rFonts w:ascii="Times New Roman" w:hAnsi="Times New Roman" w:cs="Times New Roman"/>
+          <w:color w:val="000000"/>
+          <w:lang w:val="en-US"/>
+        </w:rPr>
+        <w:t>санах</w:t>
+      </w:r>
+      <w:proofErr w:type="spellEnd"/>
+      <w:r>
+        <w:rPr>
+          <w:rFonts w:ascii="Times New Roman" w:hAnsi="Times New Roman" w:cs="Times New Roman"/>
+          <w:color w:val="000000"/>
+          <w:lang w:val="en-US"/>
+        </w:rPr>
+        <w:t xml:space="preserve"> </w:t>
+      </w:r>
+      <w:proofErr w:type="spellStart"/>
+      <w:r>
+        <w:rPr>
+          <w:rFonts w:ascii="Times New Roman" w:hAnsi="Times New Roman" w:cs="Times New Roman"/>
+          <w:color w:val="000000"/>
+          <w:lang w:val="en-US"/>
+        </w:rPr>
+        <w:t>ойд</w:t>
+      </w:r>
+      <w:proofErr w:type="spellEnd"/>
+      <w:r>
+        <w:rPr>
+          <w:rFonts w:ascii="Times New Roman" w:hAnsi="Times New Roman" w:cs="Times New Roman"/>
+          <w:color w:val="000000"/>
+          <w:lang w:val="en-US"/>
+        </w:rPr>
+        <w:t xml:space="preserve"> </w:t>
+      </w:r>
+      <w:proofErr w:type="spellStart"/>
+      <w:r>
+        <w:rPr>
+          <w:rFonts w:ascii="Times New Roman" w:hAnsi="Times New Roman" w:cs="Times New Roman"/>
+          <w:color w:val="000000"/>
+          <w:lang w:val="en-US"/>
+        </w:rPr>
+        <w:t>хадгалж</w:t>
+      </w:r>
+      <w:proofErr w:type="spellEnd"/>
+      <w:r>
+        <w:rPr>
+          <w:rFonts w:ascii="Times New Roman" w:hAnsi="Times New Roman" w:cs="Times New Roman"/>
+          <w:color w:val="000000"/>
+          <w:lang w:val="en-US"/>
         </w:rPr>
         <w:t xml:space="preserve">, </w:t>
       </w:r>
       <w:proofErr w:type="spellStart"/>
       <w:r>
         <w:rPr>
-          <w:rFonts w:ascii="Times New Roman" w:eastAsia="Times New Roman" w:hAnsi="Times New Roman" w:cs="Times New Roman"/>
-        </w:rPr>
-        <w:t>дэд</w:t>
-      </w:r>
-      <w:proofErr w:type="spellEnd"/>
-      <w:r>
-        <w:rPr>
-          <w:rFonts w:ascii="Times New Roman" w:eastAsia="Times New Roman" w:hAnsi="Times New Roman" w:cs="Times New Roman"/>
-        </w:rPr>
-        <w:t xml:space="preserve"> </w:t>
-      </w:r>
-      <w:proofErr w:type="spellStart"/>
-      <w:r>
-        <w:rPr>
-          <w:rFonts w:ascii="Times New Roman" w:eastAsia="Times New Roman" w:hAnsi="Times New Roman" w:cs="Times New Roman"/>
-        </w:rPr>
-        <w:t>бодлого</w:t>
-      </w:r>
-      <w:proofErr w:type="spellEnd"/>
-      <w:r>
-        <w:rPr>
-          <w:rFonts w:ascii="Times New Roman" w:eastAsia="Times New Roman" w:hAnsi="Times New Roman" w:cs="Times New Roman"/>
-        </w:rPr>
-        <w:t xml:space="preserve"> </w:t>
-      </w:r>
-      <w:proofErr w:type="spellStart"/>
-      <w:r>
-        <w:rPr>
-          <w:rFonts w:ascii="Times New Roman" w:eastAsia="Times New Roman" w:hAnsi="Times New Roman" w:cs="Times New Roman"/>
-        </w:rPr>
-        <w:t>бүрийг</w:t>
-      </w:r>
-      <w:proofErr w:type="spellEnd"/>
-      <w:r>
-        <w:rPr>
-          <w:rFonts w:ascii="Times New Roman" w:eastAsia="Times New Roman" w:hAnsi="Times New Roman" w:cs="Times New Roman"/>
-        </w:rPr>
-        <w:t xml:space="preserve"> </w:t>
-      </w:r>
-      <w:proofErr w:type="spellStart"/>
-      <w:r>
-        <w:rPr>
-          <w:rFonts w:ascii="Times New Roman" w:eastAsia="Times New Roman" w:hAnsi="Times New Roman" w:cs="Times New Roman"/>
-        </w:rPr>
-        <w:t>нэг</w:t>
-      </w:r>
-      <w:proofErr w:type="spellEnd"/>
-      <w:r>
-        <w:rPr>
-          <w:rFonts w:ascii="Times New Roman" w:eastAsia="Times New Roman" w:hAnsi="Times New Roman" w:cs="Times New Roman"/>
-        </w:rPr>
-        <w:t xml:space="preserve"> </w:t>
-      </w:r>
-      <w:proofErr w:type="spellStart"/>
-      <w:r>
-        <w:rPr>
-          <w:rFonts w:ascii="Times New Roman" w:eastAsia="Times New Roman" w:hAnsi="Times New Roman" w:cs="Times New Roman"/>
-        </w:rPr>
-        <w:t>удаа</w:t>
-      </w:r>
-      <w:proofErr w:type="spellEnd"/>
-      <w:r>
-        <w:rPr>
-          <w:rFonts w:ascii="Times New Roman" w:eastAsia="Times New Roman" w:hAnsi="Times New Roman" w:cs="Times New Roman"/>
-        </w:rPr>
-        <w:t xml:space="preserve"> </w:t>
-      </w:r>
-      <w:proofErr w:type="spellStart"/>
-      <w:r>
-        <w:rPr>
-          <w:rFonts w:ascii="Times New Roman" w:eastAsia="Times New Roman" w:hAnsi="Times New Roman" w:cs="Times New Roman"/>
-        </w:rPr>
-        <w:t>шийдэж</w:t>
-      </w:r>
-      <w:proofErr w:type="spellEnd"/>
-      <w:r>
-        <w:rPr>
-          <w:rFonts w:ascii="Times New Roman" w:eastAsia="Times New Roman" w:hAnsi="Times New Roman" w:cs="Times New Roman"/>
-        </w:rPr>
-        <w:t xml:space="preserve">, </w:t>
-      </w:r>
-      <w:proofErr w:type="spellStart"/>
-      <w:r>
-        <w:rPr>
-          <w:rFonts w:ascii="Times New Roman" w:eastAsia="Times New Roman" w:hAnsi="Times New Roman" w:cs="Times New Roman"/>
-        </w:rPr>
-        <w:t>шийдлийг</w:t>
-      </w:r>
-      <w:proofErr w:type="spellEnd"/>
-      <w:r>
-        <w:rPr>
-          <w:rFonts w:ascii="Times New Roman" w:eastAsia="Times New Roman" w:hAnsi="Times New Roman" w:cs="Times New Roman"/>
-        </w:rPr>
-        <w:t xml:space="preserve"> </w:t>
-      </w:r>
-      <w:proofErr w:type="spellStart"/>
-      <w:r>
-        <w:rPr>
-          <w:rFonts w:ascii="Times New Roman" w:eastAsia="Times New Roman" w:hAnsi="Times New Roman" w:cs="Times New Roman"/>
-        </w:rPr>
-        <w:t>нь</w:t>
-      </w:r>
-      <w:proofErr w:type="spellEnd"/>
-      <w:r>
-        <w:rPr>
-          <w:rFonts w:ascii="Times New Roman" w:eastAsia="Times New Roman" w:hAnsi="Times New Roman" w:cs="Times New Roman"/>
-        </w:rPr>
-        <w:t xml:space="preserve"> </w:t>
-      </w:r>
-      <w:proofErr w:type="spellStart"/>
-      <w:r>
-        <w:rPr>
-          <w:rFonts w:ascii="Times New Roman" w:eastAsia="Times New Roman" w:hAnsi="Times New Roman" w:cs="Times New Roman"/>
-        </w:rPr>
-        <w:t>хадгалах</w:t>
-      </w:r>
-      <w:proofErr w:type="spellEnd"/>
-      <w:r>
-        <w:rPr>
-          <w:rFonts w:ascii="Times New Roman" w:eastAsia="Times New Roman" w:hAnsi="Times New Roman" w:cs="Times New Roman"/>
-        </w:rPr>
-        <w:t xml:space="preserve"> </w:t>
-      </w:r>
-      <w:proofErr w:type="spellStart"/>
-      <w:r>
-        <w:rPr>
-          <w:rFonts w:ascii="Times New Roman" w:eastAsia="Times New Roman" w:hAnsi="Times New Roman" w:cs="Times New Roman"/>
-        </w:rPr>
-        <w:t>замаар</w:t>
-      </w:r>
-      <w:proofErr w:type="spellEnd"/>
-      <w:r>
-        <w:rPr>
-          <w:rFonts w:ascii="Times New Roman" w:eastAsia="Times New Roman" w:hAnsi="Times New Roman" w:cs="Times New Roman"/>
-        </w:rPr>
-        <w:t xml:space="preserve"> </w:t>
-      </w:r>
-      <w:proofErr w:type="spellStart"/>
-      <w:r>
-        <w:rPr>
-          <w:rFonts w:ascii="Times New Roman" w:eastAsia="Times New Roman" w:hAnsi="Times New Roman" w:cs="Times New Roman"/>
-        </w:rPr>
-        <w:t>шийдвэрлэхэд</w:t>
-      </w:r>
-      <w:proofErr w:type="spellEnd"/>
-      <w:r>
-        <w:rPr>
-          <w:rFonts w:ascii="Times New Roman" w:eastAsia="Times New Roman" w:hAnsi="Times New Roman" w:cs="Times New Roman"/>
-        </w:rPr>
-        <w:t xml:space="preserve"> </w:t>
-      </w:r>
-      <w:proofErr w:type="spellStart"/>
-      <w:r>
-        <w:rPr>
-          <w:rFonts w:ascii="Times New Roman" w:eastAsia="Times New Roman" w:hAnsi="Times New Roman" w:cs="Times New Roman"/>
-        </w:rPr>
-        <w:t>ашигладаг</w:t>
-      </w:r>
-      <w:proofErr w:type="spellEnd"/>
-      <w:r>
-        <w:rPr>
-          <w:rFonts w:ascii="Times New Roman" w:eastAsia="Times New Roman" w:hAnsi="Times New Roman" w:cs="Times New Roman"/>
-        </w:rPr>
-        <w:t xml:space="preserve"> </w:t>
-      </w:r>
-      <w:proofErr w:type="spellStart"/>
-      <w:r>
-        <w:rPr>
-          <w:rFonts w:ascii="Times New Roman" w:eastAsia="Times New Roman" w:hAnsi="Times New Roman" w:cs="Times New Roman"/>
-        </w:rPr>
-        <w:t>арга</w:t>
-      </w:r>
-      <w:proofErr w:type="spellEnd"/>
-      <w:r>
-        <w:rPr>
-          <w:rFonts w:ascii="Times New Roman" w:eastAsia="Times New Roman" w:hAnsi="Times New Roman" w:cs="Times New Roman"/>
-        </w:rPr>
-        <w:t xml:space="preserve"> </w:t>
-      </w:r>
-      <w:proofErr w:type="spellStart"/>
-      <w:r>
-        <w:rPr>
-          <w:rFonts w:ascii="Times New Roman" w:eastAsia="Times New Roman" w:hAnsi="Times New Roman" w:cs="Times New Roman"/>
-        </w:rPr>
-        <w:t>юм</w:t>
-      </w:r>
-      <w:proofErr w:type="spellEnd"/>
-      <w:r>
-        <w:rPr>
-          <w:rFonts w:ascii="Times New Roman" w:eastAsia="Times New Roman" w:hAnsi="Times New Roman" w:cs="Times New Roman"/>
-        </w:rPr>
-        <w:t xml:space="preserve">. </w:t>
-      </w:r>
-      <w:proofErr w:type="spellStart"/>
-      <w:r>
-        <w:rPr>
-          <w:rFonts w:ascii="Times New Roman" w:eastAsia="Times New Roman" w:hAnsi="Times New Roman" w:cs="Times New Roman"/>
-        </w:rPr>
-        <w:t>Хадгалсан</w:t>
-      </w:r>
-      <w:proofErr w:type="spellEnd"/>
-      <w:r>
-        <w:rPr>
-          <w:rFonts w:ascii="Times New Roman" w:eastAsia="Times New Roman" w:hAnsi="Times New Roman" w:cs="Times New Roman"/>
-        </w:rPr>
-        <w:t xml:space="preserve"> </w:t>
-      </w:r>
-      <w:proofErr w:type="spellStart"/>
-      <w:r>
-        <w:rPr>
-          <w:rFonts w:ascii="Times New Roman" w:eastAsia="Times New Roman" w:hAnsi="Times New Roman" w:cs="Times New Roman"/>
-        </w:rPr>
-        <w:t>шийдлүүдийг</w:t>
-      </w:r>
-      <w:proofErr w:type="spellEnd"/>
-      <w:r>
-        <w:rPr>
-          <w:rFonts w:ascii="Times New Roman" w:eastAsia="Times New Roman" w:hAnsi="Times New Roman" w:cs="Times New Roman"/>
-        </w:rPr>
-        <w:t xml:space="preserve"> </w:t>
-      </w:r>
-      <w:proofErr w:type="spellStart"/>
-      <w:r>
-        <w:rPr>
-          <w:rFonts w:ascii="Times New Roman" w:eastAsia="Times New Roman" w:hAnsi="Times New Roman" w:cs="Times New Roman"/>
-        </w:rPr>
-        <w:t>дараа</w:t>
-      </w:r>
-      <w:proofErr w:type="spellEnd"/>
-      <w:r>
-        <w:rPr>
-          <w:rFonts w:ascii="Times New Roman" w:eastAsia="Times New Roman" w:hAnsi="Times New Roman" w:cs="Times New Roman"/>
-        </w:rPr>
-        <w:t xml:space="preserve"> </w:t>
-      </w:r>
-      <w:proofErr w:type="spellStart"/>
-      <w:r>
-        <w:rPr>
-          <w:rFonts w:ascii="Times New Roman" w:eastAsia="Times New Roman" w:hAnsi="Times New Roman" w:cs="Times New Roman"/>
-        </w:rPr>
-        <w:t>нь</w:t>
-      </w:r>
-      <w:proofErr w:type="spellEnd"/>
-      <w:r>
-        <w:rPr>
-          <w:rFonts w:ascii="Times New Roman" w:eastAsia="Times New Roman" w:hAnsi="Times New Roman" w:cs="Times New Roman"/>
-        </w:rPr>
-        <w:t xml:space="preserve"> </w:t>
-      </w:r>
-      <w:proofErr w:type="spellStart"/>
-      <w:r>
-        <w:rPr>
-          <w:rFonts w:ascii="Times New Roman" w:eastAsia="Times New Roman" w:hAnsi="Times New Roman" w:cs="Times New Roman"/>
-        </w:rPr>
-        <w:t>илүү</w:t>
-      </w:r>
-      <w:proofErr w:type="spellEnd"/>
-      <w:r>
-        <w:rPr>
-          <w:rFonts w:ascii="Times New Roman" w:eastAsia="Times New Roman" w:hAnsi="Times New Roman" w:cs="Times New Roman"/>
-        </w:rPr>
-        <w:t xml:space="preserve"> </w:t>
-      </w:r>
-      <w:proofErr w:type="spellStart"/>
-      <w:r>
-        <w:rPr>
-          <w:rFonts w:ascii="Times New Roman" w:eastAsia="Times New Roman" w:hAnsi="Times New Roman" w:cs="Times New Roman"/>
-        </w:rPr>
-        <w:t>том</w:t>
-      </w:r>
-      <w:proofErr w:type="spellEnd"/>
-      <w:r>
-        <w:rPr>
-          <w:rFonts w:ascii="Times New Roman" w:eastAsia="Times New Roman" w:hAnsi="Times New Roman" w:cs="Times New Roman"/>
-        </w:rPr>
-        <w:t xml:space="preserve"> </w:t>
-      </w:r>
-      <w:proofErr w:type="spellStart"/>
-      <w:r>
-        <w:rPr>
-          <w:rFonts w:ascii="Times New Roman" w:eastAsia="Times New Roman" w:hAnsi="Times New Roman" w:cs="Times New Roman"/>
-        </w:rPr>
-        <w:t>дэд</w:t>
-      </w:r>
-      <w:proofErr w:type="spellEnd"/>
-      <w:r>
-        <w:rPr>
-          <w:rFonts w:ascii="Times New Roman" w:eastAsia="Times New Roman" w:hAnsi="Times New Roman" w:cs="Times New Roman"/>
-        </w:rPr>
-        <w:t xml:space="preserve"> </w:t>
-      </w:r>
-      <w:proofErr w:type="spellStart"/>
-      <w:r>
-        <w:rPr>
-          <w:rFonts w:ascii="Times New Roman" w:eastAsia="Times New Roman" w:hAnsi="Times New Roman" w:cs="Times New Roman"/>
-        </w:rPr>
-        <w:t>асуудлуудыг</w:t>
-      </w:r>
-      <w:proofErr w:type="spellEnd"/>
-      <w:r>
-        <w:rPr>
-          <w:rFonts w:ascii="Times New Roman" w:eastAsia="Times New Roman" w:hAnsi="Times New Roman" w:cs="Times New Roman"/>
-        </w:rPr>
-        <w:t xml:space="preserve"> </w:t>
-      </w:r>
-      <w:proofErr w:type="spellStart"/>
-      <w:r>
-        <w:rPr>
-          <w:rFonts w:ascii="Times New Roman" w:eastAsia="Times New Roman" w:hAnsi="Times New Roman" w:cs="Times New Roman"/>
-        </w:rPr>
-        <w:t>үр</w:t>
-      </w:r>
-      <w:proofErr w:type="spellEnd"/>
-      <w:r>
-        <w:rPr>
-          <w:rFonts w:ascii="Times New Roman" w:eastAsia="Times New Roman" w:hAnsi="Times New Roman" w:cs="Times New Roman"/>
-        </w:rPr>
-        <w:t xml:space="preserve"> </w:t>
-      </w:r>
-      <w:proofErr w:type="spellStart"/>
-      <w:r>
-        <w:rPr>
-          <w:rFonts w:ascii="Times New Roman" w:eastAsia="Times New Roman" w:hAnsi="Times New Roman" w:cs="Times New Roman"/>
-        </w:rPr>
-        <w:t>дүнтэй</w:t>
-      </w:r>
-      <w:proofErr w:type="spellEnd"/>
-      <w:r>
-        <w:rPr>
-          <w:rFonts w:ascii="Times New Roman" w:eastAsia="Times New Roman" w:hAnsi="Times New Roman" w:cs="Times New Roman"/>
-        </w:rPr>
-        <w:t xml:space="preserve"> </w:t>
-      </w:r>
-      <w:proofErr w:type="spellStart"/>
-      <w:r>
-        <w:rPr>
-          <w:rFonts w:ascii="Times New Roman" w:eastAsia="Times New Roman" w:hAnsi="Times New Roman" w:cs="Times New Roman"/>
-        </w:rPr>
-        <w:t>шийдвэрлэхийн</w:t>
-      </w:r>
-      <w:proofErr w:type="spellEnd"/>
-      <w:r>
-        <w:rPr>
-          <w:rFonts w:ascii="Times New Roman" w:eastAsia="Times New Roman" w:hAnsi="Times New Roman" w:cs="Times New Roman"/>
-        </w:rPr>
-        <w:t xml:space="preserve"> </w:t>
-      </w:r>
-      <w:proofErr w:type="spellStart"/>
-      <w:r>
-        <w:rPr>
-          <w:rFonts w:ascii="Times New Roman" w:eastAsia="Times New Roman" w:hAnsi="Times New Roman" w:cs="Times New Roman"/>
-        </w:rPr>
-        <w:t>тулд</w:t>
-      </w:r>
-      <w:proofErr w:type="spellEnd"/>
-      <w:r>
-        <w:rPr>
-          <w:rFonts w:ascii="Times New Roman" w:eastAsia="Times New Roman" w:hAnsi="Times New Roman" w:cs="Times New Roman"/>
-        </w:rPr>
-        <w:t xml:space="preserve"> </w:t>
-      </w:r>
-      <w:proofErr w:type="spellStart"/>
-      <w:r>
-        <w:rPr>
-          <w:rFonts w:ascii="Times New Roman" w:eastAsia="Times New Roman" w:hAnsi="Times New Roman" w:cs="Times New Roman"/>
+          <w:rFonts w:ascii="Times New Roman" w:hAnsi="Times New Roman" w:cs="Times New Roman"/>
+          <w:color w:val="000000"/>
+          <w:lang w:val="en-US"/>
         </w:rPr>
         <w:t>дахин</w:t>
       </w:r>
       <w:proofErr w:type="spellEnd"/>
       <w:r>
         <w:rPr>
-          <w:rFonts w:ascii="Times New Roman" w:eastAsia="Times New Roman" w:hAnsi="Times New Roman" w:cs="Times New Roman"/>
-        </w:rPr>
-        <w:t xml:space="preserve"> </w:t>
-      </w:r>
-      <w:proofErr w:type="spellStart"/>
-      <w:r>
-        <w:rPr>
-          <w:rFonts w:ascii="Times New Roman" w:eastAsia="Times New Roman" w:hAnsi="Times New Roman" w:cs="Times New Roman"/>
-        </w:rPr>
-        <w:t>ашиглаж</w:t>
-      </w:r>
-      <w:proofErr w:type="spellEnd"/>
-      <w:r>
-        <w:rPr>
-          <w:rFonts w:ascii="Times New Roman" w:eastAsia="Times New Roman" w:hAnsi="Times New Roman" w:cs="Times New Roman"/>
-        </w:rPr>
-        <w:t xml:space="preserve"> </w:t>
-      </w:r>
-      <w:proofErr w:type="spellStart"/>
-      <w:r>
-        <w:rPr>
-          <w:rFonts w:ascii="Times New Roman" w:eastAsia="Times New Roman" w:hAnsi="Times New Roman" w:cs="Times New Roman"/>
-        </w:rPr>
-        <w:t>болно</w:t>
-      </w:r>
-      <w:proofErr w:type="spellEnd"/>
-      <w:r>
-        <w:rPr>
-          <w:rFonts w:ascii="Times New Roman" w:eastAsia="Times New Roman" w:hAnsi="Times New Roman" w:cs="Times New Roman"/>
-        </w:rPr>
-        <w:t xml:space="preserve">. </w:t>
-      </w:r>
-    </w:p>
-    <w:p>
-      <w:pPr>
-        <w:rPr>
-          <w:rFonts w:ascii="Times New Roman" w:eastAsia="Times New Roman" w:hAnsi="Times New Roman" w:cs="Times New Roman"/>
-        </w:rPr>
-      </w:pPr>
+          <w:rFonts w:ascii="Times New Roman" w:hAnsi="Times New Roman" w:cs="Times New Roman"/>
+          <w:color w:val="000000"/>
+          <w:lang w:val="en-US"/>
+        </w:rPr>
+        <w:t xml:space="preserve"> </w:t>
+      </w:r>
+      <w:proofErr w:type="spellStart"/>
+      <w:r>
+        <w:rPr>
+          <w:rFonts w:ascii="Times New Roman" w:hAnsi="Times New Roman" w:cs="Times New Roman"/>
+          <w:color w:val="000000"/>
+          <w:lang w:val="en-US"/>
+        </w:rPr>
+        <w:t>тооцоолох</w:t>
+      </w:r>
+      <w:proofErr w:type="spellEnd"/>
+      <w:r>
+        <w:rPr>
+          <w:rFonts w:ascii="Times New Roman" w:hAnsi="Times New Roman" w:cs="Times New Roman"/>
+          <w:color w:val="000000"/>
+          <w:lang w:val="en-US"/>
+        </w:rPr>
+        <w:t xml:space="preserve"> </w:t>
+      </w:r>
+      <w:proofErr w:type="spellStart"/>
+      <w:r>
+        <w:rPr>
+          <w:rFonts w:ascii="Times New Roman" w:hAnsi="Times New Roman" w:cs="Times New Roman"/>
+          <w:color w:val="000000"/>
+          <w:lang w:val="en-US"/>
+        </w:rPr>
+        <w:t>шаардлагагүй</w:t>
+      </w:r>
+      <w:proofErr w:type="spellEnd"/>
+      <w:r>
+        <w:rPr>
+          <w:rFonts w:ascii="Times New Roman" w:hAnsi="Times New Roman" w:cs="Times New Roman"/>
+          <w:color w:val="000000"/>
+          <w:lang w:val="en-US"/>
+        </w:rPr>
+        <w:t xml:space="preserve"> </w:t>
+      </w:r>
+      <w:proofErr w:type="spellStart"/>
+      <w:r>
+        <w:rPr>
+          <w:rFonts w:ascii="Times New Roman" w:hAnsi="Times New Roman" w:cs="Times New Roman"/>
+          <w:color w:val="000000"/>
+          <w:lang w:val="en-US"/>
+        </w:rPr>
+        <w:t>болгодог</w:t>
+      </w:r>
+      <w:proofErr w:type="spellEnd"/>
+      <w:r>
+        <w:rPr>
+          <w:rFonts w:ascii="Times New Roman" w:hAnsi="Times New Roman" w:cs="Times New Roman"/>
+          <w:color w:val="000000"/>
+          <w:lang w:val="en-US"/>
+        </w:rPr>
+        <w:t>.</w:t>
+      </w:r>
     </w:p>
     <w:p>
       <w:pPr>
@@ -4631,8 +4344,6 @@
         </w:rPr>
         <w:t xml:space="preserve">] = </w:t>
       </w:r>
-      <w:bookmarkStart w:id="2" w:name="_GoBack"/>
-      <w:bookmarkEnd w:id="2"/>
       <w:r>
         <w:rPr>
           <w:rFonts w:ascii="Times New Roman" w:eastAsia="Times New Roman" w:hAnsi="Times New Roman" w:cs="Times New Roman"/>
@@ -5037,8 +4748,8 @@
           <w:rFonts w:ascii="Times New Roman" w:eastAsia="Times New Roman" w:hAnsi="Times New Roman" w:cs="Times New Roman"/>
         </w:rPr>
       </w:pPr>
-      <w:bookmarkStart w:id="3" w:name="_mqqv5iih89ph" w:colFirst="0" w:colLast="0"/>
-      <w:bookmarkEnd w:id="3"/>
+      <w:bookmarkStart w:id="2" w:name="_mqqv5iih89ph" w:colFirst="0" w:colLast="0"/>
+      <w:bookmarkEnd w:id="2"/>
       <w:r>
         <w:rPr>
           <w:rFonts w:ascii="Times New Roman" w:eastAsia="Times New Roman" w:hAnsi="Times New Roman" w:cs="Times New Roman"/>
@@ -5055,703 +4766,425 @@
     </w:p>
     <w:p>
       <w:pPr>
-        <w:rPr>
-          <w:rFonts w:ascii="Times New Roman" w:eastAsia="Times New Roman" w:hAnsi="Times New Roman" w:cs="Times New Roman"/>
-        </w:rPr>
-      </w:pPr>
-      <w:proofErr w:type="spellStart"/>
-      <w:r>
-        <w:rPr>
-          <w:rFonts w:ascii="Times New Roman" w:eastAsia="Times New Roman" w:hAnsi="Times New Roman" w:cs="Times New Roman"/>
+        <w:tabs>
+          <w:tab w:val="left" w:pos="560"/>
+          <w:tab w:val="left" w:pos="1120"/>
+          <w:tab w:val="left" w:pos="1680"/>
+          <w:tab w:val="left" w:pos="2240"/>
+          <w:tab w:val="left" w:pos="2800"/>
+          <w:tab w:val="left" w:pos="3360"/>
+          <w:tab w:val="left" w:pos="3920"/>
+          <w:tab w:val="left" w:pos="4480"/>
+          <w:tab w:val="left" w:pos="5040"/>
+          <w:tab w:val="left" w:pos="5600"/>
+          <w:tab w:val="left" w:pos="6160"/>
+          <w:tab w:val="left" w:pos="6720"/>
+        </w:tabs>
+        <w:autoSpaceDE w:val="0"/>
+        <w:autoSpaceDN w:val="0"/>
+        <w:adjustRightInd w:val="0"/>
+        <w:spacing w:line="240" w:lineRule="auto"/>
+        <w:rPr>
+          <w:rFonts w:ascii="Times New Roman" w:hAnsi="Times New Roman" w:cs="Times New Roman"/>
+          <w:color w:val="000000"/>
+          <w:lang w:val="en-US"/>
+        </w:rPr>
+      </w:pPr>
+      <w:proofErr w:type="spellStart"/>
+      <w:r>
+        <w:rPr>
+          <w:rFonts w:ascii="Times New Roman" w:hAnsi="Times New Roman" w:cs="Times New Roman"/>
+          <w:color w:val="000000"/>
+          <w:lang w:val="en-US"/>
         </w:rPr>
         <w:t>Шунахай</w:t>
       </w:r>
       <w:proofErr w:type="spellEnd"/>
       <w:r>
         <w:rPr>
-          <w:rFonts w:ascii="Times New Roman" w:eastAsia="Times New Roman" w:hAnsi="Times New Roman" w:cs="Times New Roman"/>
-        </w:rPr>
-        <w:t xml:space="preserve"> </w:t>
-      </w:r>
-      <w:proofErr w:type="spellStart"/>
-      <w:r>
-        <w:rPr>
-          <w:rFonts w:ascii="Times New Roman" w:eastAsia="Times New Roman" w:hAnsi="Times New Roman" w:cs="Times New Roman"/>
+          <w:rFonts w:ascii="Times New Roman" w:hAnsi="Times New Roman" w:cs="Times New Roman"/>
+          <w:color w:val="000000"/>
+          <w:lang w:val="en-US"/>
+        </w:rPr>
+        <w:t xml:space="preserve"> </w:t>
+      </w:r>
+      <w:proofErr w:type="spellStart"/>
+      <w:r>
+        <w:rPr>
+          <w:rFonts w:ascii="Times New Roman" w:hAnsi="Times New Roman" w:cs="Times New Roman"/>
+          <w:color w:val="000000"/>
+          <w:lang w:val="en-US"/>
         </w:rPr>
         <w:t>алгоритм</w:t>
       </w:r>
       <w:proofErr w:type="spellEnd"/>
       <w:r>
         <w:rPr>
-          <w:rFonts w:ascii="Times New Roman" w:eastAsia="Times New Roman" w:hAnsi="Times New Roman" w:cs="Times New Roman"/>
-        </w:rPr>
-        <w:t xml:space="preserve"> </w:t>
-      </w:r>
-      <w:proofErr w:type="spellStart"/>
-      <w:r>
-        <w:rPr>
-          <w:rFonts w:ascii="Times New Roman" w:eastAsia="Times New Roman" w:hAnsi="Times New Roman" w:cs="Times New Roman"/>
+          <w:rFonts w:ascii="Times New Roman" w:hAnsi="Times New Roman" w:cs="Times New Roman"/>
+          <w:color w:val="000000"/>
+          <w:lang w:val="en-US"/>
+        </w:rPr>
+        <w:t xml:space="preserve"> </w:t>
+      </w:r>
+      <w:proofErr w:type="spellStart"/>
+      <w:r>
+        <w:rPr>
+          <w:rFonts w:ascii="Times New Roman" w:hAnsi="Times New Roman" w:cs="Times New Roman"/>
+          <w:color w:val="000000"/>
+          <w:lang w:val="en-US"/>
         </w:rPr>
         <w:t>нь</w:t>
       </w:r>
       <w:proofErr w:type="spellEnd"/>
       <w:r>
         <w:rPr>
-          <w:rFonts w:ascii="Times New Roman" w:eastAsia="Times New Roman" w:hAnsi="Times New Roman" w:cs="Times New Roman"/>
-        </w:rPr>
-        <w:t xml:space="preserve"> </w:t>
-      </w:r>
-      <w:proofErr w:type="spellStart"/>
-      <w:r>
-        <w:rPr>
-          <w:rFonts w:ascii="Times New Roman" w:eastAsia="Times New Roman" w:hAnsi="Times New Roman" w:cs="Times New Roman"/>
-        </w:rPr>
-        <w:t>асуудлыг</w:t>
-      </w:r>
-      <w:proofErr w:type="spellEnd"/>
-      <w:r>
-        <w:rPr>
-          <w:rFonts w:ascii="Times New Roman" w:eastAsia="Times New Roman" w:hAnsi="Times New Roman" w:cs="Times New Roman"/>
-        </w:rPr>
-        <w:t xml:space="preserve"> </w:t>
-      </w:r>
-      <w:proofErr w:type="spellStart"/>
-      <w:r>
-        <w:rPr>
-          <w:rFonts w:ascii="Times New Roman" w:eastAsia="Times New Roman" w:hAnsi="Times New Roman" w:cs="Times New Roman"/>
-        </w:rPr>
-        <w:t>шийдвэрлэх</w:t>
-      </w:r>
-      <w:proofErr w:type="spellEnd"/>
-      <w:r>
-        <w:rPr>
-          <w:rFonts w:ascii="Times New Roman" w:eastAsia="Times New Roman" w:hAnsi="Times New Roman" w:cs="Times New Roman"/>
-        </w:rPr>
-        <w:t xml:space="preserve"> </w:t>
-      </w:r>
-      <w:proofErr w:type="spellStart"/>
-      <w:r>
-        <w:rPr>
-          <w:rFonts w:ascii="Times New Roman" w:eastAsia="Times New Roman" w:hAnsi="Times New Roman" w:cs="Times New Roman"/>
-        </w:rPr>
-        <w:t>арга</w:t>
-      </w:r>
-      <w:proofErr w:type="spellEnd"/>
-      <w:r>
-        <w:rPr>
-          <w:rFonts w:ascii="Times New Roman" w:eastAsia="Times New Roman" w:hAnsi="Times New Roman" w:cs="Times New Roman"/>
-        </w:rPr>
-        <w:t xml:space="preserve"> </w:t>
-      </w:r>
-      <w:proofErr w:type="spellStart"/>
-      <w:r>
-        <w:rPr>
-          <w:rFonts w:ascii="Times New Roman" w:eastAsia="Times New Roman" w:hAnsi="Times New Roman" w:cs="Times New Roman"/>
-        </w:rPr>
-        <w:t>бөгөөд</w:t>
-      </w:r>
-      <w:proofErr w:type="spellEnd"/>
-      <w:r>
-        <w:rPr>
-          <w:rFonts w:ascii="Times New Roman" w:eastAsia="Times New Roman" w:hAnsi="Times New Roman" w:cs="Times New Roman"/>
-        </w:rPr>
-        <w:t xml:space="preserve"> </w:t>
-      </w:r>
-      <w:proofErr w:type="spellStart"/>
-      <w:r>
-        <w:rPr>
-          <w:rFonts w:ascii="Times New Roman" w:eastAsia="Times New Roman" w:hAnsi="Times New Roman" w:cs="Times New Roman"/>
-        </w:rPr>
-        <w:t>алхам</w:t>
-      </w:r>
-      <w:proofErr w:type="spellEnd"/>
-      <w:r>
-        <w:rPr>
-          <w:rFonts w:ascii="Times New Roman" w:eastAsia="Times New Roman" w:hAnsi="Times New Roman" w:cs="Times New Roman"/>
-        </w:rPr>
-        <w:t xml:space="preserve"> </w:t>
-      </w:r>
-      <w:proofErr w:type="spellStart"/>
-      <w:r>
-        <w:rPr>
-          <w:rFonts w:ascii="Times New Roman" w:eastAsia="Times New Roman" w:hAnsi="Times New Roman" w:cs="Times New Roman"/>
-        </w:rPr>
-        <w:t>тутамдаа</w:t>
-      </w:r>
-      <w:proofErr w:type="spellEnd"/>
-      <w:r>
-        <w:rPr>
-          <w:rFonts w:ascii="Times New Roman" w:eastAsia="Times New Roman" w:hAnsi="Times New Roman" w:cs="Times New Roman"/>
-        </w:rPr>
-        <w:t xml:space="preserve"> </w:t>
-      </w:r>
-      <w:proofErr w:type="spellStart"/>
-      <w:r>
-        <w:rPr>
-          <w:rFonts w:ascii="Times New Roman" w:eastAsia="Times New Roman" w:hAnsi="Times New Roman" w:cs="Times New Roman"/>
+          <w:rFonts w:ascii="Times New Roman" w:hAnsi="Times New Roman" w:cs="Times New Roman"/>
+          <w:color w:val="000000"/>
+          <w:lang w:val="en-US"/>
+        </w:rPr>
+        <w:t xml:space="preserve"> </w:t>
+      </w:r>
+      <w:proofErr w:type="spellStart"/>
+      <w:r>
+        <w:rPr>
+          <w:rFonts w:ascii="Times New Roman" w:hAnsi="Times New Roman" w:cs="Times New Roman"/>
+          <w:color w:val="000000"/>
+          <w:lang w:val="en-US"/>
+        </w:rPr>
+        <w:t>өгөгдсөн</w:t>
+      </w:r>
+      <w:proofErr w:type="spellEnd"/>
+      <w:r>
+        <w:rPr>
+          <w:rFonts w:ascii="Times New Roman" w:hAnsi="Times New Roman" w:cs="Times New Roman"/>
+          <w:color w:val="000000"/>
+          <w:lang w:val="en-US"/>
+        </w:rPr>
+        <w:t xml:space="preserve"> </w:t>
+      </w:r>
+      <w:proofErr w:type="spellStart"/>
+      <w:r>
+        <w:rPr>
+          <w:rFonts w:ascii="Times New Roman" w:hAnsi="Times New Roman" w:cs="Times New Roman"/>
+          <w:color w:val="000000"/>
+          <w:lang w:val="en-US"/>
+        </w:rPr>
+        <w:t>үед</w:t>
+      </w:r>
+      <w:proofErr w:type="spellEnd"/>
+      <w:r>
+        <w:rPr>
+          <w:rFonts w:ascii="Times New Roman" w:hAnsi="Times New Roman" w:cs="Times New Roman"/>
+          <w:color w:val="000000"/>
+          <w:lang w:val="en-US"/>
+        </w:rPr>
+        <w:t xml:space="preserve"> </w:t>
+      </w:r>
+      <w:proofErr w:type="spellStart"/>
+      <w:r>
+        <w:rPr>
+          <w:rFonts w:ascii="Times New Roman" w:hAnsi="Times New Roman" w:cs="Times New Roman"/>
+          <w:color w:val="000000"/>
+          <w:lang w:val="en-US"/>
         </w:rPr>
         <w:t>хамгийн</w:t>
       </w:r>
       <w:proofErr w:type="spellEnd"/>
       <w:r>
         <w:rPr>
-          <w:rFonts w:ascii="Times New Roman" w:eastAsia="Times New Roman" w:hAnsi="Times New Roman" w:cs="Times New Roman"/>
-        </w:rPr>
-        <w:t xml:space="preserve"> </w:t>
-      </w:r>
-      <w:proofErr w:type="spellStart"/>
-      <w:r>
-        <w:rPr>
-          <w:rFonts w:ascii="Times New Roman" w:eastAsia="Times New Roman" w:hAnsi="Times New Roman" w:cs="Times New Roman"/>
+          <w:rFonts w:ascii="Times New Roman" w:hAnsi="Times New Roman" w:cs="Times New Roman"/>
+          <w:color w:val="000000"/>
+          <w:lang w:val="en-US"/>
+        </w:rPr>
+        <w:t xml:space="preserve"> </w:t>
+      </w:r>
+      <w:proofErr w:type="spellStart"/>
+      <w:r>
+        <w:rPr>
+          <w:rFonts w:ascii="Times New Roman" w:hAnsi="Times New Roman" w:cs="Times New Roman"/>
+          <w:color w:val="000000"/>
+          <w:lang w:val="en-US"/>
         </w:rPr>
         <w:t>сайн</w:t>
       </w:r>
       <w:proofErr w:type="spellEnd"/>
       <w:r>
         <w:rPr>
-          <w:rFonts w:ascii="Times New Roman" w:eastAsia="Times New Roman" w:hAnsi="Times New Roman" w:cs="Times New Roman"/>
-        </w:rPr>
-        <w:t xml:space="preserve"> </w:t>
-      </w:r>
-      <w:proofErr w:type="spellStart"/>
-      <w:r>
-        <w:rPr>
-          <w:rFonts w:ascii="Times New Roman" w:eastAsia="Times New Roman" w:hAnsi="Times New Roman" w:cs="Times New Roman"/>
-        </w:rPr>
-        <w:t>хувилбарыг</w:t>
-      </w:r>
-      <w:proofErr w:type="spellEnd"/>
-      <w:r>
-        <w:rPr>
-          <w:rFonts w:ascii="Times New Roman" w:eastAsia="Times New Roman" w:hAnsi="Times New Roman" w:cs="Times New Roman"/>
-        </w:rPr>
-        <w:t xml:space="preserve"> </w:t>
-      </w:r>
-      <w:proofErr w:type="spellStart"/>
-      <w:r>
-        <w:rPr>
-          <w:rFonts w:ascii="Times New Roman" w:eastAsia="Times New Roman" w:hAnsi="Times New Roman" w:cs="Times New Roman"/>
-        </w:rPr>
-        <w:t>сонгох</w:t>
-      </w:r>
-      <w:proofErr w:type="spellEnd"/>
-      <w:r>
-        <w:rPr>
-          <w:rFonts w:ascii="Times New Roman" w:eastAsia="Times New Roman" w:hAnsi="Times New Roman" w:cs="Times New Roman"/>
-        </w:rPr>
-        <w:t xml:space="preserve"> </w:t>
-      </w:r>
-      <w:proofErr w:type="spellStart"/>
-      <w:r>
-        <w:rPr>
-          <w:rFonts w:ascii="Times New Roman" w:eastAsia="Times New Roman" w:hAnsi="Times New Roman" w:cs="Times New Roman"/>
-        </w:rPr>
-        <w:t>замаар</w:t>
-      </w:r>
-      <w:proofErr w:type="spellEnd"/>
-      <w:r>
-        <w:rPr>
-          <w:rFonts w:ascii="Times New Roman" w:eastAsia="Times New Roman" w:hAnsi="Times New Roman" w:cs="Times New Roman"/>
-        </w:rPr>
-        <w:t xml:space="preserve"> </w:t>
-      </w:r>
-      <w:proofErr w:type="spellStart"/>
-      <w:r>
-        <w:rPr>
-          <w:rFonts w:ascii="Times New Roman" w:eastAsia="Times New Roman" w:hAnsi="Times New Roman" w:cs="Times New Roman"/>
-        </w:rPr>
-        <w:t>шийдвэр</w:t>
-      </w:r>
-      <w:proofErr w:type="spellEnd"/>
-      <w:r>
-        <w:rPr>
-          <w:rFonts w:ascii="Times New Roman" w:eastAsia="Times New Roman" w:hAnsi="Times New Roman" w:cs="Times New Roman"/>
-        </w:rPr>
-        <w:t xml:space="preserve"> </w:t>
-      </w:r>
-      <w:proofErr w:type="spellStart"/>
-      <w:r>
-        <w:rPr>
-          <w:rFonts w:ascii="Times New Roman" w:eastAsia="Times New Roman" w:hAnsi="Times New Roman" w:cs="Times New Roman"/>
-        </w:rPr>
-        <w:t>гаргадаг</w:t>
-      </w:r>
-      <w:proofErr w:type="spellEnd"/>
-      <w:r>
-        <w:rPr>
-          <w:rFonts w:ascii="Times New Roman" w:eastAsia="Times New Roman" w:hAnsi="Times New Roman" w:cs="Times New Roman"/>
-        </w:rPr>
-        <w:t xml:space="preserve"> </w:t>
-      </w:r>
-      <w:proofErr w:type="spellStart"/>
-      <w:r>
-        <w:rPr>
-          <w:rFonts w:ascii="Times New Roman" w:eastAsia="Times New Roman" w:hAnsi="Times New Roman" w:cs="Times New Roman"/>
-        </w:rPr>
-        <w:t>бөгөөд</w:t>
-      </w:r>
-      <w:proofErr w:type="spellEnd"/>
-      <w:r>
-        <w:rPr>
-          <w:rFonts w:ascii="Times New Roman" w:eastAsia="Times New Roman" w:hAnsi="Times New Roman" w:cs="Times New Roman"/>
-        </w:rPr>
-        <w:t xml:space="preserve"> </w:t>
-      </w:r>
-      <w:proofErr w:type="spellStart"/>
-      <w:r>
-        <w:rPr>
-          <w:rFonts w:ascii="Times New Roman" w:eastAsia="Times New Roman" w:hAnsi="Times New Roman" w:cs="Times New Roman"/>
-        </w:rPr>
-        <w:t>эдгээр</w:t>
-      </w:r>
-      <w:proofErr w:type="spellEnd"/>
-      <w:r>
-        <w:rPr>
-          <w:rFonts w:ascii="Times New Roman" w:eastAsia="Times New Roman" w:hAnsi="Times New Roman" w:cs="Times New Roman"/>
-        </w:rPr>
-        <w:t xml:space="preserve"> </w:t>
-      </w:r>
-      <w:proofErr w:type="spellStart"/>
-      <w:r>
-        <w:rPr>
-          <w:rFonts w:ascii="Times New Roman" w:eastAsia="Times New Roman" w:hAnsi="Times New Roman" w:cs="Times New Roman"/>
-        </w:rPr>
-        <w:t>сонголтууд</w:t>
-      </w:r>
-      <w:proofErr w:type="spellEnd"/>
-      <w:r>
-        <w:rPr>
-          <w:rFonts w:ascii="Times New Roman" w:eastAsia="Times New Roman" w:hAnsi="Times New Roman" w:cs="Times New Roman"/>
-        </w:rPr>
-        <w:t xml:space="preserve"> </w:t>
-      </w:r>
-      <w:proofErr w:type="spellStart"/>
-      <w:r>
-        <w:rPr>
-          <w:rFonts w:ascii="Times New Roman" w:eastAsia="Times New Roman" w:hAnsi="Times New Roman" w:cs="Times New Roman"/>
+          <w:rFonts w:ascii="Times New Roman" w:hAnsi="Times New Roman" w:cs="Times New Roman"/>
+          <w:color w:val="000000"/>
+          <w:lang w:val="en-US"/>
+        </w:rPr>
+        <w:t xml:space="preserve"> </w:t>
+      </w:r>
+      <w:proofErr w:type="spellStart"/>
+      <w:r>
+        <w:rPr>
+          <w:rFonts w:ascii="Times New Roman" w:hAnsi="Times New Roman" w:cs="Times New Roman"/>
+          <w:color w:val="000000"/>
+          <w:lang w:val="en-US"/>
+        </w:rPr>
+        <w:t>санагдах</w:t>
+      </w:r>
+      <w:proofErr w:type="spellEnd"/>
+      <w:r>
+        <w:rPr>
+          <w:rFonts w:ascii="Times New Roman" w:hAnsi="Times New Roman" w:cs="Times New Roman"/>
+          <w:color w:val="000000"/>
+          <w:lang w:val="en-US"/>
+        </w:rPr>
+        <w:t xml:space="preserve"> </w:t>
+      </w:r>
+      <w:proofErr w:type="spellStart"/>
+      <w:r>
+        <w:rPr>
+          <w:rFonts w:ascii="Times New Roman" w:hAnsi="Times New Roman" w:cs="Times New Roman"/>
+          <w:color w:val="000000"/>
+          <w:lang w:val="en-US"/>
+        </w:rPr>
+        <w:t>шийдлийг</w:t>
+      </w:r>
+      <w:proofErr w:type="spellEnd"/>
+      <w:r>
+        <w:rPr>
+          <w:rFonts w:ascii="Times New Roman" w:hAnsi="Times New Roman" w:cs="Times New Roman"/>
+          <w:color w:val="000000"/>
+          <w:lang w:val="en-US"/>
+        </w:rPr>
+        <w:t xml:space="preserve"> </w:t>
+      </w:r>
+      <w:proofErr w:type="spellStart"/>
+      <w:r>
+        <w:rPr>
+          <w:rFonts w:ascii="Times New Roman" w:hAnsi="Times New Roman" w:cs="Times New Roman"/>
+          <w:color w:val="000000"/>
+          <w:lang w:val="en-US"/>
+        </w:rPr>
+        <w:t>сонгодог</w:t>
+      </w:r>
+      <w:proofErr w:type="spellEnd"/>
+      <w:r>
+        <w:rPr>
+          <w:rFonts w:ascii="Times New Roman" w:hAnsi="Times New Roman" w:cs="Times New Roman"/>
+          <w:color w:val="000000"/>
+          <w:lang w:val="en-US"/>
+        </w:rPr>
+        <w:t xml:space="preserve">. </w:t>
+      </w:r>
+      <w:proofErr w:type="spellStart"/>
+      <w:r>
+        <w:rPr>
+          <w:rFonts w:ascii="Times New Roman" w:hAnsi="Times New Roman" w:cs="Times New Roman"/>
+          <w:color w:val="000000"/>
+          <w:lang w:val="en-US"/>
+        </w:rPr>
+        <w:t>Энэ</w:t>
+      </w:r>
+      <w:proofErr w:type="spellEnd"/>
+      <w:r>
+        <w:rPr>
+          <w:rFonts w:ascii="Times New Roman" w:hAnsi="Times New Roman" w:cs="Times New Roman"/>
+          <w:color w:val="000000"/>
+          <w:lang w:val="en-US"/>
+        </w:rPr>
+        <w:t xml:space="preserve"> </w:t>
+      </w:r>
+      <w:proofErr w:type="spellStart"/>
+      <w:r>
+        <w:rPr>
+          <w:rFonts w:ascii="Times New Roman" w:hAnsi="Times New Roman" w:cs="Times New Roman"/>
+          <w:color w:val="000000"/>
+          <w:lang w:val="en-US"/>
         </w:rPr>
         <w:t>нь</w:t>
       </w:r>
       <w:proofErr w:type="spellEnd"/>
       <w:r>
         <w:rPr>
-          <w:rFonts w:ascii="Times New Roman" w:eastAsia="Times New Roman" w:hAnsi="Times New Roman" w:cs="Times New Roman"/>
-        </w:rPr>
-        <w:t xml:space="preserve"> </w:t>
-      </w:r>
-      <w:proofErr w:type="spellStart"/>
-      <w:r>
-        <w:rPr>
-          <w:rFonts w:ascii="Times New Roman" w:eastAsia="Times New Roman" w:hAnsi="Times New Roman" w:cs="Times New Roman"/>
-        </w:rPr>
-        <w:t>оновчтой</w:t>
-      </w:r>
-      <w:proofErr w:type="spellEnd"/>
-      <w:r>
-        <w:rPr>
-          <w:rFonts w:ascii="Times New Roman" w:eastAsia="Times New Roman" w:hAnsi="Times New Roman" w:cs="Times New Roman"/>
-        </w:rPr>
-        <w:t xml:space="preserve"> </w:t>
-      </w:r>
-      <w:proofErr w:type="spellStart"/>
-      <w:r>
-        <w:rPr>
-          <w:rFonts w:ascii="Times New Roman" w:eastAsia="Times New Roman" w:hAnsi="Times New Roman" w:cs="Times New Roman"/>
-        </w:rPr>
-        <w:t>шийдэлд</w:t>
-      </w:r>
-      <w:proofErr w:type="spellEnd"/>
-      <w:r>
-        <w:rPr>
-          <w:rFonts w:ascii="Times New Roman" w:eastAsia="Times New Roman" w:hAnsi="Times New Roman" w:cs="Times New Roman"/>
-        </w:rPr>
-        <w:t xml:space="preserve"> </w:t>
-      </w:r>
-      <w:proofErr w:type="spellStart"/>
-      <w:r>
-        <w:rPr>
-          <w:rFonts w:ascii="Times New Roman" w:eastAsia="Times New Roman" w:hAnsi="Times New Roman" w:cs="Times New Roman"/>
-        </w:rPr>
-        <w:t>хүргэнэ</w:t>
-      </w:r>
-      <w:proofErr w:type="spellEnd"/>
-      <w:r>
-        <w:rPr>
-          <w:rFonts w:ascii="Times New Roman" w:eastAsia="Times New Roman" w:hAnsi="Times New Roman" w:cs="Times New Roman"/>
-        </w:rPr>
-        <w:t xml:space="preserve"> </w:t>
-      </w:r>
-      <w:proofErr w:type="spellStart"/>
-      <w:r>
-        <w:rPr>
-          <w:rFonts w:ascii="Times New Roman" w:eastAsia="Times New Roman" w:hAnsi="Times New Roman" w:cs="Times New Roman"/>
-        </w:rPr>
-        <w:t>гэж</w:t>
-      </w:r>
-      <w:proofErr w:type="spellEnd"/>
-      <w:r>
-        <w:rPr>
-          <w:rFonts w:ascii="Times New Roman" w:eastAsia="Times New Roman" w:hAnsi="Times New Roman" w:cs="Times New Roman"/>
-        </w:rPr>
-        <w:t xml:space="preserve"> </w:t>
-      </w:r>
-      <w:proofErr w:type="spellStart"/>
-      <w:r>
-        <w:rPr>
-          <w:rFonts w:ascii="Times New Roman" w:eastAsia="Times New Roman" w:hAnsi="Times New Roman" w:cs="Times New Roman"/>
-        </w:rPr>
-        <w:t>үздэг</w:t>
-      </w:r>
-      <w:proofErr w:type="spellEnd"/>
-      <w:r>
-        <w:rPr>
-          <w:rFonts w:ascii="Times New Roman" w:eastAsia="Times New Roman" w:hAnsi="Times New Roman" w:cs="Times New Roman"/>
-        </w:rPr>
-        <w:t xml:space="preserve">. </w:t>
-      </w:r>
-      <w:proofErr w:type="spellStart"/>
-      <w:r>
-        <w:rPr>
-          <w:rFonts w:ascii="Times New Roman" w:eastAsia="Times New Roman" w:hAnsi="Times New Roman" w:cs="Times New Roman"/>
-        </w:rPr>
-        <w:t>Өөрөөр</w:t>
-      </w:r>
-      <w:proofErr w:type="spellEnd"/>
-      <w:r>
-        <w:rPr>
-          <w:rFonts w:ascii="Times New Roman" w:eastAsia="Times New Roman" w:hAnsi="Times New Roman" w:cs="Times New Roman"/>
-        </w:rPr>
-        <w:t xml:space="preserve"> </w:t>
-      </w:r>
-      <w:proofErr w:type="spellStart"/>
-      <w:r>
-        <w:rPr>
-          <w:rFonts w:ascii="Times New Roman" w:eastAsia="Times New Roman" w:hAnsi="Times New Roman" w:cs="Times New Roman"/>
-        </w:rPr>
-        <w:t>хэлбэл</w:t>
-      </w:r>
-      <w:proofErr w:type="spellEnd"/>
-      <w:r>
-        <w:rPr>
-          <w:rFonts w:ascii="Times New Roman" w:eastAsia="Times New Roman" w:hAnsi="Times New Roman" w:cs="Times New Roman"/>
-        </w:rPr>
-        <w:t xml:space="preserve">, greedy </w:t>
-      </w:r>
-      <w:proofErr w:type="spellStart"/>
-      <w:r>
-        <w:rPr>
-          <w:rFonts w:ascii="Times New Roman" w:eastAsia="Times New Roman" w:hAnsi="Times New Roman" w:cs="Times New Roman"/>
-        </w:rPr>
-        <w:t>нь</w:t>
-      </w:r>
-      <w:proofErr w:type="spellEnd"/>
-      <w:r>
-        <w:rPr>
-          <w:rFonts w:ascii="Times New Roman" w:eastAsia="Times New Roman" w:hAnsi="Times New Roman" w:cs="Times New Roman"/>
-        </w:rPr>
-        <w:t xml:space="preserve"> </w:t>
-      </w:r>
-      <w:proofErr w:type="spellStart"/>
-      <w:r>
-        <w:rPr>
-          <w:rFonts w:ascii="Times New Roman" w:eastAsia="Times New Roman" w:hAnsi="Times New Roman" w:cs="Times New Roman"/>
-        </w:rPr>
-        <w:t>эдгээр</w:t>
-      </w:r>
-      <w:proofErr w:type="spellEnd"/>
-      <w:r>
-        <w:rPr>
-          <w:rFonts w:ascii="Times New Roman" w:eastAsia="Times New Roman" w:hAnsi="Times New Roman" w:cs="Times New Roman"/>
-        </w:rPr>
-        <w:t xml:space="preserve"> </w:t>
-      </w:r>
-      <w:proofErr w:type="spellStart"/>
-      <w:r>
-        <w:rPr>
-          <w:rFonts w:ascii="Times New Roman" w:eastAsia="Times New Roman" w:hAnsi="Times New Roman" w:cs="Times New Roman"/>
-        </w:rPr>
-        <w:t>сонголтын</w:t>
-      </w:r>
-      <w:proofErr w:type="spellEnd"/>
-      <w:r>
-        <w:rPr>
-          <w:rFonts w:ascii="Times New Roman" w:eastAsia="Times New Roman" w:hAnsi="Times New Roman" w:cs="Times New Roman"/>
-        </w:rPr>
-        <w:t xml:space="preserve"> </w:t>
-      </w:r>
-      <w:proofErr w:type="spellStart"/>
-      <w:r>
-        <w:rPr>
-          <w:rFonts w:ascii="Times New Roman" w:eastAsia="Times New Roman" w:hAnsi="Times New Roman" w:cs="Times New Roman"/>
-        </w:rPr>
-        <w:t>ирээдүйн</w:t>
-      </w:r>
-      <w:proofErr w:type="spellEnd"/>
-      <w:r>
-        <w:rPr>
-          <w:rFonts w:ascii="Times New Roman" w:eastAsia="Times New Roman" w:hAnsi="Times New Roman" w:cs="Times New Roman"/>
-        </w:rPr>
-        <w:t xml:space="preserve"> </w:t>
-      </w:r>
-      <w:proofErr w:type="spellStart"/>
-      <w:r>
-        <w:rPr>
-          <w:rFonts w:ascii="Times New Roman" w:eastAsia="Times New Roman" w:hAnsi="Times New Roman" w:cs="Times New Roman"/>
-        </w:rPr>
-        <w:t>үр</w:t>
-      </w:r>
-      <w:proofErr w:type="spellEnd"/>
-      <w:r>
-        <w:rPr>
-          <w:rFonts w:ascii="Times New Roman" w:eastAsia="Times New Roman" w:hAnsi="Times New Roman" w:cs="Times New Roman"/>
-        </w:rPr>
-        <w:t xml:space="preserve"> </w:t>
-      </w:r>
-      <w:proofErr w:type="spellStart"/>
-      <w:r>
-        <w:rPr>
-          <w:rFonts w:ascii="Times New Roman" w:eastAsia="Times New Roman" w:hAnsi="Times New Roman" w:cs="Times New Roman"/>
-        </w:rPr>
-        <w:t>дагаврыг</w:t>
-      </w:r>
-      <w:proofErr w:type="spellEnd"/>
-      <w:r>
-        <w:rPr>
-          <w:rFonts w:ascii="Times New Roman" w:eastAsia="Times New Roman" w:hAnsi="Times New Roman" w:cs="Times New Roman"/>
-        </w:rPr>
-        <w:t xml:space="preserve"> </w:t>
-      </w:r>
-      <w:proofErr w:type="spellStart"/>
-      <w:r>
-        <w:rPr>
-          <w:rFonts w:ascii="Times New Roman" w:eastAsia="Times New Roman" w:hAnsi="Times New Roman" w:cs="Times New Roman"/>
-        </w:rPr>
-        <w:t>заавал</w:t>
-      </w:r>
-      <w:proofErr w:type="spellEnd"/>
-      <w:r>
-        <w:rPr>
-          <w:rFonts w:ascii="Times New Roman" w:eastAsia="Times New Roman" w:hAnsi="Times New Roman" w:cs="Times New Roman"/>
-        </w:rPr>
-        <w:t xml:space="preserve"> </w:t>
-      </w:r>
-      <w:proofErr w:type="spellStart"/>
-      <w:r>
-        <w:rPr>
-          <w:rFonts w:ascii="Times New Roman" w:eastAsia="Times New Roman" w:hAnsi="Times New Roman" w:cs="Times New Roman"/>
-        </w:rPr>
-        <w:t>тооцохгүйгээр</w:t>
-      </w:r>
-      <w:proofErr w:type="spellEnd"/>
-      <w:r>
-        <w:rPr>
-          <w:rFonts w:ascii="Times New Roman" w:eastAsia="Times New Roman" w:hAnsi="Times New Roman" w:cs="Times New Roman"/>
-        </w:rPr>
-        <w:t xml:space="preserve"> </w:t>
-      </w:r>
-      <w:proofErr w:type="spellStart"/>
-      <w:r>
-        <w:rPr>
-          <w:rFonts w:ascii="Times New Roman" w:eastAsia="Times New Roman" w:hAnsi="Times New Roman" w:cs="Times New Roman"/>
-        </w:rPr>
-        <w:t>хамгийн</w:t>
-      </w:r>
-      <w:proofErr w:type="spellEnd"/>
-      <w:r>
-        <w:rPr>
-          <w:rFonts w:ascii="Times New Roman" w:eastAsia="Times New Roman" w:hAnsi="Times New Roman" w:cs="Times New Roman"/>
-        </w:rPr>
-        <w:t xml:space="preserve"> </w:t>
-      </w:r>
-      <w:proofErr w:type="spellStart"/>
-      <w:r>
-        <w:rPr>
-          <w:rFonts w:ascii="Times New Roman" w:eastAsia="Times New Roman" w:hAnsi="Times New Roman" w:cs="Times New Roman"/>
-        </w:rPr>
-        <w:t>сайн</w:t>
-      </w:r>
-      <w:proofErr w:type="spellEnd"/>
-      <w:r>
-        <w:rPr>
-          <w:rFonts w:ascii="Times New Roman" w:eastAsia="Times New Roman" w:hAnsi="Times New Roman" w:cs="Times New Roman"/>
-        </w:rPr>
-        <w:t xml:space="preserve"> </w:t>
-      </w:r>
-      <w:proofErr w:type="spellStart"/>
-      <w:r>
-        <w:rPr>
-          <w:rFonts w:ascii="Times New Roman" w:eastAsia="Times New Roman" w:hAnsi="Times New Roman" w:cs="Times New Roman"/>
-        </w:rPr>
-        <w:t>ерөнхий</w:t>
-      </w:r>
-      <w:proofErr w:type="spellEnd"/>
-      <w:r>
-        <w:rPr>
-          <w:rFonts w:ascii="Times New Roman" w:eastAsia="Times New Roman" w:hAnsi="Times New Roman" w:cs="Times New Roman"/>
-        </w:rPr>
-        <w:t xml:space="preserve"> </w:t>
-      </w:r>
-      <w:proofErr w:type="spellStart"/>
-      <w:r>
-        <w:rPr>
-          <w:rFonts w:ascii="Times New Roman" w:eastAsia="Times New Roman" w:hAnsi="Times New Roman" w:cs="Times New Roman"/>
-        </w:rPr>
-        <w:t>үр</w:t>
-      </w:r>
-      <w:proofErr w:type="spellEnd"/>
-      <w:r>
-        <w:rPr>
-          <w:rFonts w:ascii="Times New Roman" w:eastAsia="Times New Roman" w:hAnsi="Times New Roman" w:cs="Times New Roman"/>
-        </w:rPr>
-        <w:t xml:space="preserve"> </w:t>
-      </w:r>
-      <w:proofErr w:type="spellStart"/>
-      <w:r>
-        <w:rPr>
-          <w:rFonts w:ascii="Times New Roman" w:eastAsia="Times New Roman" w:hAnsi="Times New Roman" w:cs="Times New Roman"/>
-        </w:rPr>
-        <w:t>дүнд</w:t>
-      </w:r>
-      <w:proofErr w:type="spellEnd"/>
-      <w:r>
-        <w:rPr>
-          <w:rFonts w:ascii="Times New Roman" w:eastAsia="Times New Roman" w:hAnsi="Times New Roman" w:cs="Times New Roman"/>
-        </w:rPr>
-        <w:t xml:space="preserve"> </w:t>
-      </w:r>
-      <w:proofErr w:type="spellStart"/>
-      <w:r>
-        <w:rPr>
-          <w:rFonts w:ascii="Times New Roman" w:eastAsia="Times New Roman" w:hAnsi="Times New Roman" w:cs="Times New Roman"/>
-        </w:rPr>
-        <w:t>хүргэнэ</w:t>
-      </w:r>
-      <w:proofErr w:type="spellEnd"/>
-      <w:r>
-        <w:rPr>
-          <w:rFonts w:ascii="Times New Roman" w:eastAsia="Times New Roman" w:hAnsi="Times New Roman" w:cs="Times New Roman"/>
-        </w:rPr>
-        <w:t xml:space="preserve"> </w:t>
-      </w:r>
-      <w:proofErr w:type="spellStart"/>
-      <w:r>
-        <w:rPr>
-          <w:rFonts w:ascii="Times New Roman" w:eastAsia="Times New Roman" w:hAnsi="Times New Roman" w:cs="Times New Roman"/>
-        </w:rPr>
-        <w:t>гэсэн</w:t>
-      </w:r>
-      <w:proofErr w:type="spellEnd"/>
-      <w:r>
-        <w:rPr>
-          <w:rFonts w:ascii="Times New Roman" w:eastAsia="Times New Roman" w:hAnsi="Times New Roman" w:cs="Times New Roman"/>
-        </w:rPr>
-        <w:t xml:space="preserve"> </w:t>
-      </w:r>
-      <w:proofErr w:type="spellStart"/>
-      <w:r>
-        <w:rPr>
-          <w:rFonts w:ascii="Times New Roman" w:eastAsia="Times New Roman" w:hAnsi="Times New Roman" w:cs="Times New Roman"/>
-        </w:rPr>
-        <w:t>хүлээлттэй</w:t>
-      </w:r>
-      <w:proofErr w:type="spellEnd"/>
-      <w:r>
-        <w:rPr>
-          <w:rFonts w:ascii="Times New Roman" w:eastAsia="Times New Roman" w:hAnsi="Times New Roman" w:cs="Times New Roman"/>
-        </w:rPr>
-        <w:t xml:space="preserve">, </w:t>
-      </w:r>
-      <w:proofErr w:type="spellStart"/>
-      <w:r>
-        <w:rPr>
-          <w:rFonts w:ascii="Times New Roman" w:eastAsia="Times New Roman" w:hAnsi="Times New Roman" w:cs="Times New Roman"/>
-        </w:rPr>
-        <w:t>үе</w:t>
-      </w:r>
-      <w:proofErr w:type="spellEnd"/>
-      <w:r>
-        <w:rPr>
-          <w:rFonts w:ascii="Times New Roman" w:eastAsia="Times New Roman" w:hAnsi="Times New Roman" w:cs="Times New Roman"/>
-        </w:rPr>
-        <w:t xml:space="preserve"> </w:t>
-      </w:r>
-      <w:proofErr w:type="spellStart"/>
-      <w:r>
-        <w:rPr>
-          <w:rFonts w:ascii="Times New Roman" w:eastAsia="Times New Roman" w:hAnsi="Times New Roman" w:cs="Times New Roman"/>
-        </w:rPr>
-        <w:t>шат</w:t>
-      </w:r>
-      <w:proofErr w:type="spellEnd"/>
-      <w:r>
-        <w:rPr>
-          <w:rFonts w:ascii="Times New Roman" w:eastAsia="Times New Roman" w:hAnsi="Times New Roman" w:cs="Times New Roman"/>
-        </w:rPr>
-        <w:t xml:space="preserve"> </w:t>
-      </w:r>
-      <w:proofErr w:type="spellStart"/>
-      <w:r>
-        <w:rPr>
-          <w:rFonts w:ascii="Times New Roman" w:eastAsia="Times New Roman" w:hAnsi="Times New Roman" w:cs="Times New Roman"/>
-        </w:rPr>
-        <w:t>бүрд</w:t>
-      </w:r>
-      <w:proofErr w:type="spellEnd"/>
-      <w:r>
-        <w:rPr>
-          <w:rFonts w:ascii="Times New Roman" w:eastAsia="Times New Roman" w:hAnsi="Times New Roman" w:cs="Times New Roman"/>
-        </w:rPr>
-        <w:t xml:space="preserve"> </w:t>
-      </w:r>
-      <w:proofErr w:type="spellStart"/>
-      <w:r>
-        <w:rPr>
-          <w:rFonts w:ascii="Times New Roman" w:eastAsia="Times New Roman" w:hAnsi="Times New Roman" w:cs="Times New Roman"/>
-        </w:rPr>
-        <w:t>оновчтой</w:t>
-      </w:r>
-      <w:proofErr w:type="spellEnd"/>
-      <w:r>
-        <w:rPr>
-          <w:rFonts w:ascii="Times New Roman" w:eastAsia="Times New Roman" w:hAnsi="Times New Roman" w:cs="Times New Roman"/>
-        </w:rPr>
-        <w:t xml:space="preserve"> </w:t>
-      </w:r>
-      <w:proofErr w:type="spellStart"/>
-      <w:r>
-        <w:rPr>
-          <w:rFonts w:ascii="Times New Roman" w:eastAsia="Times New Roman" w:hAnsi="Times New Roman" w:cs="Times New Roman"/>
-        </w:rPr>
-        <w:t>сонголтыг</w:t>
-      </w:r>
-      <w:proofErr w:type="spellEnd"/>
-      <w:r>
-        <w:rPr>
-          <w:rFonts w:ascii="Times New Roman" w:eastAsia="Times New Roman" w:hAnsi="Times New Roman" w:cs="Times New Roman"/>
-        </w:rPr>
-        <w:t xml:space="preserve"> </w:t>
-      </w:r>
-      <w:proofErr w:type="spellStart"/>
-      <w:r>
-        <w:rPr>
-          <w:rFonts w:ascii="Times New Roman" w:eastAsia="Times New Roman" w:hAnsi="Times New Roman" w:cs="Times New Roman"/>
-        </w:rPr>
-        <w:t>хийдэг</w:t>
-      </w:r>
-      <w:proofErr w:type="spellEnd"/>
-      <w:r>
-        <w:rPr>
-          <w:rFonts w:ascii="Times New Roman" w:eastAsia="Times New Roman" w:hAnsi="Times New Roman" w:cs="Times New Roman"/>
+          <w:rFonts w:ascii="Times New Roman" w:hAnsi="Times New Roman" w:cs="Times New Roman"/>
+          <w:color w:val="000000"/>
+          <w:lang w:val="en-US"/>
+        </w:rPr>
+        <w:t xml:space="preserve"> </w:t>
+      </w:r>
+      <w:proofErr w:type="spellStart"/>
+      <w:r>
+        <w:rPr>
+          <w:rFonts w:ascii="Times New Roman" w:hAnsi="Times New Roman" w:cs="Times New Roman"/>
+          <w:color w:val="000000"/>
+          <w:lang w:val="en-US"/>
+        </w:rPr>
+        <w:t>локал</w:t>
+      </w:r>
+      <w:proofErr w:type="spellEnd"/>
+    </w:p>
+    <w:p>
+      <w:pPr>
+        <w:rPr>
+          <w:rFonts w:ascii="Times New Roman" w:eastAsia="Times New Roman" w:hAnsi="Times New Roman" w:cs="Times New Roman"/>
+        </w:rPr>
+      </w:pPr>
+      <w:proofErr w:type="spellStart"/>
+      <w:r>
+        <w:rPr>
+          <w:rFonts w:ascii="Times New Roman" w:hAnsi="Times New Roman" w:cs="Times New Roman"/>
+          <w:color w:val="000000"/>
+          <w:lang w:val="en-US"/>
+        </w:rPr>
+        <w:t>оптимум</w:t>
+      </w:r>
+      <w:proofErr w:type="spellEnd"/>
+      <w:r>
+        <w:rPr>
+          <w:rFonts w:ascii="Times New Roman" w:hAnsi="Times New Roman" w:cs="Times New Roman"/>
+          <w:color w:val="000000"/>
+          <w:lang w:val="en-US"/>
+        </w:rPr>
+        <w:t xml:space="preserve"> </w:t>
+      </w:r>
+      <w:proofErr w:type="spellStart"/>
+      <w:r>
+        <w:rPr>
+          <w:rFonts w:ascii="Times New Roman" w:hAnsi="Times New Roman" w:cs="Times New Roman"/>
+          <w:color w:val="000000"/>
+          <w:lang w:val="en-US"/>
+        </w:rPr>
+        <w:t>шийдэл</w:t>
+      </w:r>
+      <w:proofErr w:type="spellEnd"/>
+      <w:r>
+        <w:rPr>
+          <w:rFonts w:ascii="Times New Roman" w:hAnsi="Times New Roman" w:cs="Times New Roman"/>
+          <w:color w:val="000000"/>
+          <w:lang w:val="en-US"/>
+        </w:rPr>
+        <w:t xml:space="preserve"> </w:t>
+      </w:r>
+      <w:proofErr w:type="spellStart"/>
+      <w:r>
+        <w:rPr>
+          <w:rFonts w:ascii="Times New Roman" w:hAnsi="Times New Roman" w:cs="Times New Roman"/>
+          <w:color w:val="000000"/>
+          <w:lang w:val="en-US"/>
+        </w:rPr>
+        <w:t>олох</w:t>
+      </w:r>
+      <w:proofErr w:type="spellEnd"/>
+      <w:r>
+        <w:rPr>
+          <w:rFonts w:ascii="Times New Roman" w:hAnsi="Times New Roman" w:cs="Times New Roman"/>
+          <w:color w:val="000000"/>
+          <w:lang w:val="en-US"/>
+        </w:rPr>
+        <w:t xml:space="preserve"> </w:t>
+      </w:r>
+      <w:proofErr w:type="spellStart"/>
+      <w:r>
+        <w:rPr>
+          <w:rFonts w:ascii="Times New Roman" w:hAnsi="Times New Roman" w:cs="Times New Roman"/>
+          <w:color w:val="000000"/>
+          <w:lang w:val="en-US"/>
+        </w:rPr>
+        <w:t>боловч</w:t>
+      </w:r>
+      <w:proofErr w:type="spellEnd"/>
+      <w:r>
+        <w:rPr>
+          <w:rFonts w:ascii="Times New Roman" w:hAnsi="Times New Roman" w:cs="Times New Roman"/>
+          <w:color w:val="000000"/>
+          <w:lang w:val="en-US"/>
+        </w:rPr>
+        <w:t xml:space="preserve"> </w:t>
+      </w:r>
+      <w:proofErr w:type="spellStart"/>
+      <w:r>
+        <w:rPr>
+          <w:rFonts w:ascii="Times New Roman" w:hAnsi="Times New Roman" w:cs="Times New Roman"/>
+          <w:color w:val="000000"/>
+          <w:lang w:val="en-US"/>
+        </w:rPr>
+        <w:t>глобал</w:t>
+      </w:r>
+      <w:proofErr w:type="spellEnd"/>
+      <w:r>
+        <w:rPr>
+          <w:rFonts w:ascii="Times New Roman" w:hAnsi="Times New Roman" w:cs="Times New Roman"/>
+          <w:color w:val="000000"/>
+          <w:lang w:val="en-US"/>
+        </w:rPr>
+        <w:t xml:space="preserve"> </w:t>
+      </w:r>
+      <w:proofErr w:type="spellStart"/>
+      <w:r>
+        <w:rPr>
+          <w:rFonts w:ascii="Times New Roman" w:hAnsi="Times New Roman" w:cs="Times New Roman"/>
+          <w:color w:val="000000"/>
+          <w:lang w:val="en-US"/>
+        </w:rPr>
+        <w:t>оптимум</w:t>
+      </w:r>
+      <w:proofErr w:type="spellEnd"/>
+      <w:r>
+        <w:rPr>
+          <w:rFonts w:ascii="Times New Roman" w:hAnsi="Times New Roman" w:cs="Times New Roman"/>
+          <w:color w:val="000000"/>
+          <w:lang w:val="en-US"/>
+        </w:rPr>
+        <w:t xml:space="preserve"> </w:t>
+      </w:r>
+      <w:proofErr w:type="spellStart"/>
+      <w:r>
+        <w:rPr>
+          <w:rFonts w:ascii="Times New Roman" w:hAnsi="Times New Roman" w:cs="Times New Roman"/>
+          <w:color w:val="000000"/>
+          <w:lang w:val="en-US"/>
+        </w:rPr>
+        <w:t>шийдэл</w:t>
+      </w:r>
+      <w:proofErr w:type="spellEnd"/>
+      <w:r>
+        <w:rPr>
+          <w:rFonts w:ascii="Times New Roman" w:hAnsi="Times New Roman" w:cs="Times New Roman"/>
+          <w:color w:val="000000"/>
+          <w:lang w:val="en-US"/>
+        </w:rPr>
+        <w:t xml:space="preserve"> </w:t>
+      </w:r>
+      <w:proofErr w:type="spellStart"/>
+      <w:r>
+        <w:rPr>
+          <w:rFonts w:ascii="Times New Roman" w:hAnsi="Times New Roman" w:cs="Times New Roman"/>
+          <w:color w:val="000000"/>
+          <w:lang w:val="en-US"/>
+        </w:rPr>
+        <w:t>байх</w:t>
+      </w:r>
+      <w:proofErr w:type="spellEnd"/>
+      <w:r>
+        <w:rPr>
+          <w:rFonts w:ascii="Times New Roman" w:hAnsi="Times New Roman" w:cs="Times New Roman"/>
+          <w:color w:val="000000"/>
+          <w:lang w:val="en-US"/>
+        </w:rPr>
+        <w:t xml:space="preserve"> </w:t>
+      </w:r>
+      <w:proofErr w:type="spellStart"/>
+      <w:r>
+        <w:rPr>
+          <w:rFonts w:ascii="Times New Roman" w:hAnsi="Times New Roman" w:cs="Times New Roman"/>
+          <w:color w:val="000000"/>
+          <w:lang w:val="en-US"/>
+        </w:rPr>
+        <w:t>баталгаагүй</w:t>
+      </w:r>
+      <w:proofErr w:type="spellEnd"/>
+      <w:r>
+        <w:rPr>
+          <w:rFonts w:ascii="Times New Roman" w:hAnsi="Times New Roman" w:cs="Times New Roman"/>
+          <w:color w:val="000000"/>
+          <w:lang w:val="en-US"/>
         </w:rPr>
         <w:t>.</w:t>
       </w:r>
-    </w:p>
-    <w:p>
-      <w:pPr>
-        <w:rPr>
-          <w:rFonts w:ascii="Times New Roman" w:eastAsia="Times New Roman" w:hAnsi="Times New Roman" w:cs="Times New Roman"/>
-        </w:rPr>
-      </w:pPr>
     </w:p>
     <w:p>
       <w:pPr>
@@ -6209,7 +5642,6 @@
         <w:rPr>
           <w:rFonts w:ascii="Times New Roman" w:eastAsia="Times New Roman" w:hAnsi="Times New Roman" w:cs="Times New Roman"/>
         </w:rPr>
-        <w:lastRenderedPageBreak/>
         <w:t>Нэгэнт</w:t>
       </w:r>
       <w:proofErr w:type="spellEnd"/>
@@ -6821,8 +6253,8 @@
           <w:numId w:val="2"/>
         </w:numPr>
       </w:pPr>
-      <w:bookmarkStart w:id="4" w:name="_1als6xamqeze" w:colFirst="0" w:colLast="0"/>
-      <w:bookmarkEnd w:id="4"/>
+      <w:bookmarkStart w:id="3" w:name="_1als6xamqeze" w:colFirst="0" w:colLast="0"/>
+      <w:bookmarkEnd w:id="3"/>
       <w:r>
         <w:t>Recursion</w:t>
       </w:r>
@@ -8612,7 +8044,6 @@
           <w:sz w:val="22"/>
           <w:szCs w:val="22"/>
         </w:rPr>
-        <w:lastRenderedPageBreak/>
         <w:t>асуудлыг</w:t>
       </w:r>
       <w:proofErr w:type="spellEnd"/>
@@ -8917,6 +8348,11 @@
       <w:pPr>
         <w:pStyle w:val="NormalWeb"/>
         <w:shd w:val="clear" w:color="auto" w:fill="FFFFFF"/>
+        <w:rPr>
+          <w:rFonts w:ascii="TimesNewRomanPSMT" w:hAnsi="TimesNewRomanPSMT"/>
+          <w:sz w:val="22"/>
+          <w:szCs w:val="22"/>
+        </w:rPr>
       </w:pPr>
       <w:r>
         <w:rPr>
@@ -9499,6 +8935,1423 @@
           <w:rFonts w:ascii="TimesNewRomanPSMT" w:hAnsi="TimesNewRomanPSMT"/>
           <w:sz w:val="22"/>
           <w:szCs w:val="22"/>
+        </w:rPr>
+        <w:t>.</w:t>
+      </w:r>
+    </w:p>
+    <w:p>
+      <w:pPr>
+        <w:tabs>
+          <w:tab w:val="left" w:pos="560"/>
+          <w:tab w:val="left" w:pos="1120"/>
+          <w:tab w:val="left" w:pos="1680"/>
+          <w:tab w:val="left" w:pos="2240"/>
+          <w:tab w:val="left" w:pos="2800"/>
+          <w:tab w:val="left" w:pos="3360"/>
+          <w:tab w:val="left" w:pos="3920"/>
+          <w:tab w:val="left" w:pos="4480"/>
+          <w:tab w:val="left" w:pos="5040"/>
+          <w:tab w:val="left" w:pos="5600"/>
+          <w:tab w:val="left" w:pos="6160"/>
+          <w:tab w:val="left" w:pos="6720"/>
+        </w:tabs>
+        <w:autoSpaceDE w:val="0"/>
+        <w:autoSpaceDN w:val="0"/>
+        <w:adjustRightInd w:val="0"/>
+        <w:spacing w:line="240" w:lineRule="auto"/>
+        <w:rPr>
+          <w:rFonts w:ascii="Helvetica" w:hAnsi="Helvetica" w:cs="Helvetica"/>
+          <w:color w:val="474747"/>
+          <w:sz w:val="28"/>
+          <w:szCs w:val="28"/>
+          <w:lang w:val="en-US"/>
+        </w:rPr>
+      </w:pPr>
+      <w:r>
+        <w:rPr>
+          <w:rFonts w:ascii="Helvetica" w:hAnsi="Helvetica" w:cs="Helvetica"/>
+          <w:color w:val="474747"/>
+          <w:sz w:val="28"/>
+          <w:szCs w:val="28"/>
+          <w:lang w:val="en-US"/>
+        </w:rPr>
+        <w:lastRenderedPageBreak/>
+        <w:t>1. Recursion vs Divide-and-</w:t>
+      </w:r>
+      <w:proofErr w:type="spellStart"/>
+      <w:r>
+        <w:rPr>
+          <w:rFonts w:ascii="Helvetica" w:hAnsi="Helvetica" w:cs="Helvetica"/>
+          <w:color w:val="474747"/>
+          <w:sz w:val="28"/>
+          <w:szCs w:val="28"/>
+          <w:lang w:val="en-US"/>
+        </w:rPr>
+        <w:t>Conquer</w:t>
+      </w:r>
+      <w:r>
+        <w:rPr>
+          <w:rFonts w:ascii="Times New Roman" w:hAnsi="Times New Roman" w:cs="Times New Roman"/>
+          <w:b/>
+          <w:bCs/>
+          <w:color w:val="000000"/>
+          <w:lang w:val="en-US"/>
+        </w:rPr>
+        <w:t>Recursion</w:t>
+      </w:r>
+      <w:proofErr w:type="spellEnd"/>
+      <w:r>
+        <w:rPr>
+          <w:rFonts w:ascii="Times New Roman" w:hAnsi="Times New Roman" w:cs="Times New Roman"/>
+          <w:b/>
+          <w:bCs/>
+          <w:color w:val="000000"/>
+          <w:lang w:val="en-US"/>
+        </w:rPr>
+        <w:t xml:space="preserve"> (</w:t>
+      </w:r>
+      <w:proofErr w:type="spellStart"/>
+      <w:r>
+        <w:rPr>
+          <w:rFonts w:ascii="Times New Roman" w:hAnsi="Times New Roman" w:cs="Times New Roman"/>
+          <w:b/>
+          <w:bCs/>
+          <w:color w:val="000000"/>
+          <w:lang w:val="en-US"/>
+        </w:rPr>
+        <w:t>Рекурс</w:t>
+      </w:r>
+      <w:proofErr w:type="spellEnd"/>
+      <w:r>
+        <w:rPr>
+          <w:rFonts w:ascii="Times New Roman" w:hAnsi="Times New Roman" w:cs="Times New Roman"/>
+          <w:b/>
+          <w:bCs/>
+          <w:color w:val="000000"/>
+          <w:lang w:val="en-US"/>
+        </w:rPr>
+        <w:t>)</w:t>
+      </w:r>
+      <w:r>
+        <w:rPr>
+          <w:rFonts w:ascii="Times New Roman" w:hAnsi="Times New Roman" w:cs="Times New Roman"/>
+          <w:color w:val="000000"/>
+          <w:lang w:val="en-US"/>
+        </w:rPr>
+        <w:t xml:space="preserve"> </w:t>
+      </w:r>
+      <w:proofErr w:type="spellStart"/>
+      <w:r>
+        <w:rPr>
+          <w:rFonts w:ascii="Times New Roman" w:hAnsi="Times New Roman" w:cs="Times New Roman"/>
+          <w:color w:val="000000"/>
+          <w:lang w:val="en-US"/>
+        </w:rPr>
+        <w:t>нь</w:t>
+      </w:r>
+      <w:proofErr w:type="spellEnd"/>
+      <w:r>
+        <w:rPr>
+          <w:rFonts w:ascii="Times New Roman" w:hAnsi="Times New Roman" w:cs="Times New Roman"/>
+          <w:color w:val="000000"/>
+          <w:lang w:val="en-US"/>
+        </w:rPr>
+        <w:t xml:space="preserve"> </w:t>
+      </w:r>
+      <w:proofErr w:type="spellStart"/>
+      <w:r>
+        <w:rPr>
+          <w:rFonts w:ascii="Times New Roman" w:hAnsi="Times New Roman" w:cs="Times New Roman"/>
+          <w:color w:val="000000"/>
+          <w:lang w:val="en-US"/>
+        </w:rPr>
+        <w:t>функц</w:t>
+      </w:r>
+      <w:proofErr w:type="spellEnd"/>
+      <w:r>
+        <w:rPr>
+          <w:rFonts w:ascii="Times New Roman" w:hAnsi="Times New Roman" w:cs="Times New Roman"/>
+          <w:color w:val="000000"/>
+          <w:lang w:val="en-US"/>
+        </w:rPr>
+        <w:t xml:space="preserve"> </w:t>
+      </w:r>
+      <w:proofErr w:type="spellStart"/>
+      <w:r>
+        <w:rPr>
+          <w:rFonts w:ascii="Times New Roman" w:hAnsi="Times New Roman" w:cs="Times New Roman"/>
+          <w:color w:val="000000"/>
+          <w:lang w:val="en-US"/>
+        </w:rPr>
+        <w:t>өөрийгөө</w:t>
+      </w:r>
+      <w:proofErr w:type="spellEnd"/>
+      <w:r>
+        <w:rPr>
+          <w:rFonts w:ascii="Times New Roman" w:hAnsi="Times New Roman" w:cs="Times New Roman"/>
+          <w:color w:val="000000"/>
+          <w:lang w:val="en-US"/>
+        </w:rPr>
+        <w:t xml:space="preserve"> </w:t>
+      </w:r>
+      <w:proofErr w:type="spellStart"/>
+      <w:r>
+        <w:rPr>
+          <w:rFonts w:ascii="Times New Roman" w:hAnsi="Times New Roman" w:cs="Times New Roman"/>
+          <w:color w:val="000000"/>
+          <w:lang w:val="en-US"/>
+        </w:rPr>
+        <w:t>дуудах</w:t>
+      </w:r>
+      <w:proofErr w:type="spellEnd"/>
+      <w:r>
+        <w:rPr>
+          <w:rFonts w:ascii="Times New Roman" w:hAnsi="Times New Roman" w:cs="Times New Roman"/>
+          <w:color w:val="000000"/>
+          <w:lang w:val="en-US"/>
+        </w:rPr>
+        <w:t xml:space="preserve"> </w:t>
+      </w:r>
+      <w:proofErr w:type="spellStart"/>
+      <w:r>
+        <w:rPr>
+          <w:rFonts w:ascii="Times New Roman" w:hAnsi="Times New Roman" w:cs="Times New Roman"/>
+          <w:color w:val="000000"/>
+          <w:lang w:val="en-US"/>
+        </w:rPr>
+        <w:t>замаар</w:t>
+      </w:r>
+      <w:proofErr w:type="spellEnd"/>
+      <w:r>
+        <w:rPr>
+          <w:rFonts w:ascii="Times New Roman" w:hAnsi="Times New Roman" w:cs="Times New Roman"/>
+          <w:color w:val="000000"/>
+          <w:lang w:val="en-US"/>
+        </w:rPr>
+        <w:t xml:space="preserve"> </w:t>
+      </w:r>
+      <w:proofErr w:type="spellStart"/>
+      <w:r>
+        <w:rPr>
+          <w:rFonts w:ascii="Times New Roman" w:hAnsi="Times New Roman" w:cs="Times New Roman"/>
+          <w:color w:val="000000"/>
+          <w:lang w:val="en-US"/>
+        </w:rPr>
+        <w:t>асуудлыг</w:t>
+      </w:r>
+      <w:proofErr w:type="spellEnd"/>
+      <w:r>
+        <w:rPr>
+          <w:rFonts w:ascii="Times New Roman" w:hAnsi="Times New Roman" w:cs="Times New Roman"/>
+          <w:color w:val="000000"/>
+          <w:lang w:val="en-US"/>
+        </w:rPr>
+        <w:t xml:space="preserve"> </w:t>
+      </w:r>
+      <w:proofErr w:type="spellStart"/>
+      <w:r>
+        <w:rPr>
+          <w:rFonts w:ascii="Times New Roman" w:hAnsi="Times New Roman" w:cs="Times New Roman"/>
+          <w:color w:val="000000"/>
+          <w:lang w:val="en-US"/>
+        </w:rPr>
+        <w:t>шийдвэрлэх</w:t>
+      </w:r>
+      <w:proofErr w:type="spellEnd"/>
+      <w:r>
+        <w:rPr>
+          <w:rFonts w:ascii="Times New Roman" w:hAnsi="Times New Roman" w:cs="Times New Roman"/>
+          <w:color w:val="000000"/>
+          <w:lang w:val="en-US"/>
+        </w:rPr>
+        <w:t xml:space="preserve"> </w:t>
+      </w:r>
+      <w:proofErr w:type="spellStart"/>
+      <w:r>
+        <w:rPr>
+          <w:rFonts w:ascii="Times New Roman" w:hAnsi="Times New Roman" w:cs="Times New Roman"/>
+          <w:color w:val="000000"/>
+          <w:lang w:val="en-US"/>
+        </w:rPr>
+        <w:t>арга</w:t>
+      </w:r>
+      <w:proofErr w:type="spellEnd"/>
+      <w:r>
+        <w:rPr>
+          <w:rFonts w:ascii="Times New Roman" w:hAnsi="Times New Roman" w:cs="Times New Roman"/>
+          <w:color w:val="000000"/>
+          <w:lang w:val="en-US"/>
+        </w:rPr>
+        <w:t xml:space="preserve"> </w:t>
+      </w:r>
+      <w:proofErr w:type="spellStart"/>
+      <w:r>
+        <w:rPr>
+          <w:rFonts w:ascii="Times New Roman" w:hAnsi="Times New Roman" w:cs="Times New Roman"/>
+          <w:color w:val="000000"/>
+          <w:lang w:val="en-US"/>
+        </w:rPr>
+        <w:t>юм</w:t>
+      </w:r>
+      <w:proofErr w:type="spellEnd"/>
+      <w:r>
+        <w:rPr>
+          <w:rFonts w:ascii="Times New Roman" w:hAnsi="Times New Roman" w:cs="Times New Roman"/>
+          <w:color w:val="000000"/>
+          <w:lang w:val="en-US"/>
+        </w:rPr>
+        <w:t xml:space="preserve">. </w:t>
+      </w:r>
+      <w:r>
+        <w:rPr>
+          <w:rFonts w:ascii="Times New Roman" w:hAnsi="Times New Roman" w:cs="Times New Roman"/>
+          <w:b/>
+          <w:bCs/>
+          <w:color w:val="000000"/>
+          <w:lang w:val="en-US"/>
+        </w:rPr>
+        <w:t>Divide-and-</w:t>
+      </w:r>
+    </w:p>
+    <w:p>
+      <w:pPr>
+        <w:tabs>
+          <w:tab w:val="left" w:pos="560"/>
+          <w:tab w:val="left" w:pos="1120"/>
+          <w:tab w:val="left" w:pos="1680"/>
+          <w:tab w:val="left" w:pos="2240"/>
+          <w:tab w:val="left" w:pos="2800"/>
+          <w:tab w:val="left" w:pos="3360"/>
+          <w:tab w:val="left" w:pos="3920"/>
+          <w:tab w:val="left" w:pos="4480"/>
+          <w:tab w:val="left" w:pos="5040"/>
+          <w:tab w:val="left" w:pos="5600"/>
+          <w:tab w:val="left" w:pos="6160"/>
+          <w:tab w:val="left" w:pos="6720"/>
+        </w:tabs>
+        <w:autoSpaceDE w:val="0"/>
+        <w:autoSpaceDN w:val="0"/>
+        <w:adjustRightInd w:val="0"/>
+        <w:spacing w:line="240" w:lineRule="auto"/>
+        <w:rPr>
+          <w:rFonts w:ascii="Times New Roman" w:hAnsi="Times New Roman" w:cs="Times New Roman"/>
+          <w:color w:val="000000"/>
+          <w:lang w:val="en-US"/>
+        </w:rPr>
+      </w:pPr>
+      <w:r>
+        <w:rPr>
+          <w:rFonts w:ascii="Times New Roman" w:hAnsi="Times New Roman" w:cs="Times New Roman"/>
+          <w:b/>
+          <w:bCs/>
+          <w:color w:val="000000"/>
+          <w:lang w:val="en-US"/>
+        </w:rPr>
+        <w:t>Conquer</w:t>
+      </w:r>
+      <w:r>
+        <w:rPr>
+          <w:rFonts w:ascii="Times New Roman" w:hAnsi="Times New Roman" w:cs="Times New Roman"/>
+          <w:color w:val="000000"/>
+          <w:lang w:val="en-US"/>
+        </w:rPr>
+        <w:t xml:space="preserve"> </w:t>
+      </w:r>
+      <w:proofErr w:type="spellStart"/>
+      <w:r>
+        <w:rPr>
+          <w:rFonts w:ascii="Times New Roman" w:hAnsi="Times New Roman" w:cs="Times New Roman"/>
+          <w:color w:val="000000"/>
+          <w:lang w:val="en-US"/>
+        </w:rPr>
+        <w:t>нь</w:t>
+      </w:r>
+      <w:proofErr w:type="spellEnd"/>
+      <w:r>
+        <w:rPr>
+          <w:rFonts w:ascii="Times New Roman" w:hAnsi="Times New Roman" w:cs="Times New Roman"/>
+          <w:color w:val="000000"/>
+          <w:lang w:val="en-US"/>
+        </w:rPr>
+        <w:t xml:space="preserve"> </w:t>
+      </w:r>
+      <w:proofErr w:type="spellStart"/>
+      <w:r>
+        <w:rPr>
+          <w:rFonts w:ascii="Times New Roman" w:hAnsi="Times New Roman" w:cs="Times New Roman"/>
+          <w:color w:val="000000"/>
+          <w:lang w:val="en-US"/>
+        </w:rPr>
+        <w:t>рекурсийг</w:t>
+      </w:r>
+      <w:proofErr w:type="spellEnd"/>
+      <w:r>
+        <w:rPr>
+          <w:rFonts w:ascii="Times New Roman" w:hAnsi="Times New Roman" w:cs="Times New Roman"/>
+          <w:color w:val="000000"/>
+          <w:lang w:val="en-US"/>
+        </w:rPr>
+        <w:t xml:space="preserve"> </w:t>
+      </w:r>
+      <w:proofErr w:type="spellStart"/>
+      <w:r>
+        <w:rPr>
+          <w:rFonts w:ascii="Times New Roman" w:hAnsi="Times New Roman" w:cs="Times New Roman"/>
+          <w:color w:val="000000"/>
+          <w:lang w:val="en-US"/>
+        </w:rPr>
+        <w:t>ашигладаг</w:t>
+      </w:r>
+      <w:proofErr w:type="spellEnd"/>
+      <w:r>
+        <w:rPr>
+          <w:rFonts w:ascii="Times New Roman" w:hAnsi="Times New Roman" w:cs="Times New Roman"/>
+          <w:color w:val="000000"/>
+          <w:lang w:val="en-US"/>
+        </w:rPr>
+        <w:t xml:space="preserve"> </w:t>
+      </w:r>
+      <w:proofErr w:type="spellStart"/>
+      <w:r>
+        <w:rPr>
+          <w:rFonts w:ascii="Times New Roman" w:hAnsi="Times New Roman" w:cs="Times New Roman"/>
+          <w:color w:val="000000"/>
+          <w:lang w:val="en-US"/>
+        </w:rPr>
+        <w:t>боловч</w:t>
+      </w:r>
+      <w:proofErr w:type="spellEnd"/>
+      <w:r>
+        <w:rPr>
+          <w:rFonts w:ascii="Times New Roman" w:hAnsi="Times New Roman" w:cs="Times New Roman"/>
+          <w:color w:val="000000"/>
+          <w:lang w:val="en-US"/>
+        </w:rPr>
+        <w:t xml:space="preserve"> </w:t>
+      </w:r>
+      <w:proofErr w:type="spellStart"/>
+      <w:r>
+        <w:rPr>
+          <w:rFonts w:ascii="Times New Roman" w:hAnsi="Times New Roman" w:cs="Times New Roman"/>
+          <w:color w:val="000000"/>
+          <w:lang w:val="en-US"/>
+        </w:rPr>
+        <w:t>асуудлыг</w:t>
+      </w:r>
+      <w:proofErr w:type="spellEnd"/>
+      <w:r>
+        <w:rPr>
+          <w:rFonts w:ascii="Times New Roman" w:hAnsi="Times New Roman" w:cs="Times New Roman"/>
+          <w:color w:val="000000"/>
+          <w:lang w:val="en-US"/>
+        </w:rPr>
+        <w:t xml:space="preserve"> </w:t>
+      </w:r>
+      <w:proofErr w:type="spellStart"/>
+      <w:r>
+        <w:rPr>
+          <w:rFonts w:ascii="Times New Roman" w:hAnsi="Times New Roman" w:cs="Times New Roman"/>
+          <w:color w:val="000000"/>
+          <w:lang w:val="en-US"/>
+        </w:rPr>
+        <w:t>тодорхой</w:t>
+      </w:r>
+      <w:proofErr w:type="spellEnd"/>
+      <w:r>
+        <w:rPr>
+          <w:rFonts w:ascii="Times New Roman" w:hAnsi="Times New Roman" w:cs="Times New Roman"/>
+          <w:color w:val="000000"/>
+          <w:lang w:val="en-US"/>
+        </w:rPr>
+        <w:t xml:space="preserve"> </w:t>
+      </w:r>
+      <w:proofErr w:type="spellStart"/>
+      <w:r>
+        <w:rPr>
+          <w:rFonts w:ascii="Times New Roman" w:hAnsi="Times New Roman" w:cs="Times New Roman"/>
+          <w:color w:val="000000"/>
+          <w:lang w:val="en-US"/>
+        </w:rPr>
+        <w:t>загвараар</w:t>
+      </w:r>
+      <w:proofErr w:type="spellEnd"/>
+      <w:r>
+        <w:rPr>
+          <w:rFonts w:ascii="Times New Roman" w:hAnsi="Times New Roman" w:cs="Times New Roman"/>
+          <w:color w:val="000000"/>
+          <w:lang w:val="en-US"/>
+        </w:rPr>
+        <w:t xml:space="preserve"> (</w:t>
+      </w:r>
+      <w:proofErr w:type="spellStart"/>
+      <w:r>
+        <w:rPr>
+          <w:rFonts w:ascii="Times New Roman" w:hAnsi="Times New Roman" w:cs="Times New Roman"/>
+          <w:color w:val="000000"/>
+          <w:lang w:val="en-US"/>
+        </w:rPr>
+        <w:t>хуваах-шийдвэрлэх</w:t>
+      </w:r>
+      <w:proofErr w:type="spellEnd"/>
+      <w:r>
+        <w:rPr>
+          <w:rFonts w:ascii="Times New Roman" w:hAnsi="Times New Roman" w:cs="Times New Roman"/>
+          <w:color w:val="000000"/>
+          <w:lang w:val="en-US"/>
+        </w:rPr>
+        <w:t xml:space="preserve"> </w:t>
+      </w:r>
+      <w:proofErr w:type="spellStart"/>
+      <w:r>
+        <w:rPr>
+          <w:rFonts w:ascii="Times New Roman" w:hAnsi="Times New Roman" w:cs="Times New Roman"/>
+          <w:color w:val="000000"/>
+          <w:lang w:val="en-US"/>
+        </w:rPr>
+        <w:t>нэгтгэх</w:t>
+      </w:r>
+      <w:proofErr w:type="spellEnd"/>
+      <w:r>
+        <w:rPr>
+          <w:rFonts w:ascii="Times New Roman" w:hAnsi="Times New Roman" w:cs="Times New Roman"/>
+          <w:color w:val="000000"/>
+          <w:lang w:val="en-US"/>
+        </w:rPr>
+        <w:t xml:space="preserve">) </w:t>
+      </w:r>
+      <w:proofErr w:type="spellStart"/>
+      <w:r>
+        <w:rPr>
+          <w:rFonts w:ascii="Times New Roman" w:hAnsi="Times New Roman" w:cs="Times New Roman"/>
+          <w:color w:val="000000"/>
+          <w:lang w:val="en-US"/>
+        </w:rPr>
+        <w:t>шийдвэрлэдэг</w:t>
+      </w:r>
+      <w:proofErr w:type="spellEnd"/>
+      <w:r>
+        <w:rPr>
+          <w:rFonts w:ascii="Times New Roman" w:hAnsi="Times New Roman" w:cs="Times New Roman"/>
+          <w:color w:val="000000"/>
+          <w:lang w:val="en-US"/>
+        </w:rPr>
+        <w:t>.</w:t>
+      </w:r>
+    </w:p>
+    <w:p>
+      <w:pPr>
+        <w:tabs>
+          <w:tab w:val="left" w:pos="560"/>
+          <w:tab w:val="left" w:pos="1120"/>
+          <w:tab w:val="left" w:pos="1680"/>
+          <w:tab w:val="left" w:pos="2240"/>
+          <w:tab w:val="left" w:pos="2800"/>
+          <w:tab w:val="left" w:pos="3360"/>
+          <w:tab w:val="left" w:pos="3920"/>
+          <w:tab w:val="left" w:pos="4480"/>
+          <w:tab w:val="left" w:pos="5040"/>
+          <w:tab w:val="left" w:pos="5600"/>
+          <w:tab w:val="left" w:pos="6160"/>
+          <w:tab w:val="left" w:pos="6720"/>
+        </w:tabs>
+        <w:autoSpaceDE w:val="0"/>
+        <w:autoSpaceDN w:val="0"/>
+        <w:adjustRightInd w:val="0"/>
+        <w:spacing w:line="240" w:lineRule="auto"/>
+        <w:rPr>
+          <w:rFonts w:ascii="Times New Roman" w:hAnsi="Times New Roman" w:cs="Times New Roman"/>
+          <w:color w:val="000000"/>
+          <w:lang w:val="en-US"/>
+        </w:rPr>
+      </w:pPr>
+    </w:p>
+    <w:p>
+      <w:pPr>
+        <w:tabs>
+          <w:tab w:val="left" w:pos="560"/>
+          <w:tab w:val="left" w:pos="1120"/>
+          <w:tab w:val="left" w:pos="1680"/>
+          <w:tab w:val="left" w:pos="2240"/>
+          <w:tab w:val="left" w:pos="2800"/>
+          <w:tab w:val="left" w:pos="3360"/>
+          <w:tab w:val="left" w:pos="3920"/>
+          <w:tab w:val="left" w:pos="4480"/>
+          <w:tab w:val="left" w:pos="5040"/>
+          <w:tab w:val="left" w:pos="5600"/>
+          <w:tab w:val="left" w:pos="6160"/>
+          <w:tab w:val="left" w:pos="6720"/>
+        </w:tabs>
+        <w:autoSpaceDE w:val="0"/>
+        <w:autoSpaceDN w:val="0"/>
+        <w:adjustRightInd w:val="0"/>
+        <w:spacing w:line="240" w:lineRule="auto"/>
+        <w:rPr>
+          <w:rFonts w:ascii="Helvetica" w:hAnsi="Helvetica" w:cs="Helvetica"/>
+          <w:color w:val="474747"/>
+          <w:sz w:val="28"/>
+          <w:szCs w:val="28"/>
+          <w:lang w:val="en-US"/>
+        </w:rPr>
+      </w:pPr>
+      <w:r>
+        <w:rPr>
+          <w:rFonts w:ascii="Helvetica" w:hAnsi="Helvetica" w:cs="Helvetica"/>
+          <w:color w:val="474747"/>
+          <w:sz w:val="28"/>
+          <w:szCs w:val="28"/>
+          <w:lang w:val="en-US"/>
+        </w:rPr>
+        <w:t>2. Divide-</w:t>
+      </w:r>
+      <w:r>
+        <w:rPr>
+          <w:rFonts w:ascii="Helvetica" w:hAnsi="Helvetica" w:cs="Helvetica"/>
+          <w:color w:val="313131"/>
+          <w:sz w:val="28"/>
+          <w:szCs w:val="28"/>
+          <w:lang w:val="en-US"/>
+        </w:rPr>
+        <w:t>and</w:t>
+      </w:r>
+      <w:r>
+        <w:rPr>
+          <w:rFonts w:ascii="Helvetica" w:hAnsi="Helvetica" w:cs="Helvetica"/>
+          <w:color w:val="474747"/>
+          <w:sz w:val="28"/>
+          <w:szCs w:val="28"/>
+          <w:lang w:val="en-US"/>
+        </w:rPr>
+        <w:t>-Conquer vs Dynamic Programming</w:t>
+      </w:r>
+    </w:p>
+    <w:p>
+      <w:pPr>
+        <w:tabs>
+          <w:tab w:val="left" w:pos="560"/>
+          <w:tab w:val="left" w:pos="1120"/>
+          <w:tab w:val="left" w:pos="1680"/>
+          <w:tab w:val="left" w:pos="2240"/>
+          <w:tab w:val="left" w:pos="2800"/>
+          <w:tab w:val="left" w:pos="3360"/>
+          <w:tab w:val="left" w:pos="3920"/>
+          <w:tab w:val="left" w:pos="4480"/>
+          <w:tab w:val="left" w:pos="5040"/>
+          <w:tab w:val="left" w:pos="5600"/>
+          <w:tab w:val="left" w:pos="6160"/>
+          <w:tab w:val="left" w:pos="6720"/>
+        </w:tabs>
+        <w:autoSpaceDE w:val="0"/>
+        <w:autoSpaceDN w:val="0"/>
+        <w:adjustRightInd w:val="0"/>
+        <w:spacing w:line="240" w:lineRule="auto"/>
+        <w:rPr>
+          <w:rFonts w:ascii="Times New Roman" w:hAnsi="Times New Roman" w:cs="Times New Roman"/>
+          <w:color w:val="000000"/>
+          <w:lang w:val="en-US"/>
+        </w:rPr>
+      </w:pPr>
+      <w:r>
+        <w:rPr>
+          <w:rFonts w:ascii="Times New Roman" w:hAnsi="Times New Roman" w:cs="Times New Roman"/>
+          <w:color w:val="000000"/>
+          <w:lang w:val="en-US"/>
+        </w:rPr>
+        <w:t xml:space="preserve">Divide-and-Conquer </w:t>
+      </w:r>
+      <w:proofErr w:type="spellStart"/>
+      <w:r>
+        <w:rPr>
+          <w:rFonts w:ascii="Times New Roman" w:hAnsi="Times New Roman" w:cs="Times New Roman"/>
+          <w:color w:val="000000"/>
+          <w:lang w:val="en-US"/>
+        </w:rPr>
+        <w:t>нь</w:t>
+      </w:r>
+      <w:proofErr w:type="spellEnd"/>
+      <w:r>
+        <w:rPr>
+          <w:rFonts w:ascii="Times New Roman" w:hAnsi="Times New Roman" w:cs="Times New Roman"/>
+          <w:color w:val="000000"/>
+          <w:lang w:val="en-US"/>
+        </w:rPr>
+        <w:t xml:space="preserve"> </w:t>
+      </w:r>
+      <w:proofErr w:type="spellStart"/>
+      <w:r>
+        <w:rPr>
+          <w:rFonts w:ascii="Times New Roman" w:hAnsi="Times New Roman" w:cs="Times New Roman"/>
+          <w:color w:val="000000"/>
+          <w:lang w:val="en-US"/>
+        </w:rPr>
+        <w:t>асуудлыг</w:t>
+      </w:r>
+      <w:proofErr w:type="spellEnd"/>
+      <w:r>
+        <w:rPr>
+          <w:rFonts w:ascii="Times New Roman" w:hAnsi="Times New Roman" w:cs="Times New Roman"/>
+          <w:color w:val="000000"/>
+          <w:lang w:val="en-US"/>
+        </w:rPr>
+        <w:t xml:space="preserve"> </w:t>
+      </w:r>
+      <w:proofErr w:type="spellStart"/>
+      <w:r>
+        <w:rPr>
+          <w:rFonts w:ascii="Times New Roman" w:hAnsi="Times New Roman" w:cs="Times New Roman"/>
+          <w:color w:val="000000"/>
+          <w:lang w:val="en-US"/>
+        </w:rPr>
+        <w:t>хуваан</w:t>
+      </w:r>
+      <w:proofErr w:type="spellEnd"/>
+      <w:r>
+        <w:rPr>
+          <w:rFonts w:ascii="Times New Roman" w:hAnsi="Times New Roman" w:cs="Times New Roman"/>
+          <w:color w:val="000000"/>
+          <w:lang w:val="en-US"/>
+        </w:rPr>
+        <w:t xml:space="preserve"> </w:t>
+      </w:r>
+      <w:proofErr w:type="spellStart"/>
+      <w:r>
+        <w:rPr>
+          <w:rFonts w:ascii="Times New Roman" w:hAnsi="Times New Roman" w:cs="Times New Roman"/>
+          <w:color w:val="000000"/>
+          <w:lang w:val="en-US"/>
+        </w:rPr>
+        <w:t>шийдвэрлэдэг</w:t>
+      </w:r>
+      <w:proofErr w:type="spellEnd"/>
+      <w:r>
+        <w:rPr>
+          <w:rFonts w:ascii="Times New Roman" w:hAnsi="Times New Roman" w:cs="Times New Roman"/>
+          <w:color w:val="000000"/>
+          <w:lang w:val="en-US"/>
+        </w:rPr>
+        <w:t xml:space="preserve"> </w:t>
+      </w:r>
+      <w:proofErr w:type="spellStart"/>
+      <w:r>
+        <w:rPr>
+          <w:rFonts w:ascii="Times New Roman" w:hAnsi="Times New Roman" w:cs="Times New Roman"/>
+          <w:color w:val="000000"/>
+          <w:lang w:val="en-US"/>
+        </w:rPr>
+        <w:t>бол</w:t>
+      </w:r>
+      <w:proofErr w:type="spellEnd"/>
+      <w:r>
+        <w:rPr>
+          <w:rFonts w:ascii="Times New Roman" w:hAnsi="Times New Roman" w:cs="Times New Roman"/>
+          <w:color w:val="000000"/>
+          <w:lang w:val="en-US"/>
+        </w:rPr>
+        <w:t xml:space="preserve"> Dynamic Programming </w:t>
+      </w:r>
+      <w:proofErr w:type="spellStart"/>
+      <w:r>
+        <w:rPr>
+          <w:rFonts w:ascii="Times New Roman" w:hAnsi="Times New Roman" w:cs="Times New Roman"/>
+          <w:color w:val="000000"/>
+          <w:lang w:val="en-US"/>
+        </w:rPr>
+        <w:t>нь</w:t>
+      </w:r>
+      <w:proofErr w:type="spellEnd"/>
+      <w:r>
+        <w:rPr>
+          <w:rFonts w:ascii="Times New Roman" w:hAnsi="Times New Roman" w:cs="Times New Roman"/>
+          <w:color w:val="000000"/>
+          <w:lang w:val="en-US"/>
+        </w:rPr>
+        <w:t xml:space="preserve"> </w:t>
+      </w:r>
+      <w:proofErr w:type="spellStart"/>
+      <w:r>
+        <w:rPr>
+          <w:rFonts w:ascii="Times New Roman" w:hAnsi="Times New Roman" w:cs="Times New Roman"/>
+          <w:color w:val="000000"/>
+          <w:lang w:val="en-US"/>
+        </w:rPr>
+        <w:t>давтагдах</w:t>
+      </w:r>
+      <w:proofErr w:type="spellEnd"/>
+      <w:r>
+        <w:rPr>
+          <w:rFonts w:ascii="Times New Roman" w:hAnsi="Times New Roman" w:cs="Times New Roman"/>
+          <w:color w:val="000000"/>
+          <w:lang w:val="en-US"/>
+        </w:rPr>
+        <w:t xml:space="preserve"> </w:t>
+      </w:r>
+      <w:proofErr w:type="spellStart"/>
+      <w:r>
+        <w:rPr>
+          <w:rFonts w:ascii="Times New Roman" w:hAnsi="Times New Roman" w:cs="Times New Roman"/>
+          <w:color w:val="000000"/>
+          <w:lang w:val="en-US"/>
+        </w:rPr>
+        <w:t>дэд</w:t>
+      </w:r>
+      <w:proofErr w:type="spellEnd"/>
+    </w:p>
+    <w:p>
+      <w:pPr>
+        <w:tabs>
+          <w:tab w:val="left" w:pos="560"/>
+          <w:tab w:val="left" w:pos="1120"/>
+          <w:tab w:val="left" w:pos="1680"/>
+          <w:tab w:val="left" w:pos="2240"/>
+          <w:tab w:val="left" w:pos="2800"/>
+          <w:tab w:val="left" w:pos="3360"/>
+          <w:tab w:val="left" w:pos="3920"/>
+          <w:tab w:val="left" w:pos="4480"/>
+          <w:tab w:val="left" w:pos="5040"/>
+          <w:tab w:val="left" w:pos="5600"/>
+          <w:tab w:val="left" w:pos="6160"/>
+          <w:tab w:val="left" w:pos="6720"/>
+        </w:tabs>
+        <w:autoSpaceDE w:val="0"/>
+        <w:autoSpaceDN w:val="0"/>
+        <w:adjustRightInd w:val="0"/>
+        <w:spacing w:line="240" w:lineRule="auto"/>
+        <w:rPr>
+          <w:rFonts w:ascii="Times New Roman" w:hAnsi="Times New Roman" w:cs="Times New Roman"/>
+          <w:color w:val="000000"/>
+          <w:lang w:val="en-US"/>
+        </w:rPr>
+      </w:pPr>
+      <w:proofErr w:type="spellStart"/>
+      <w:r>
+        <w:rPr>
+          <w:rFonts w:ascii="Times New Roman" w:hAnsi="Times New Roman" w:cs="Times New Roman"/>
+          <w:color w:val="000000"/>
+          <w:lang w:val="en-US"/>
+        </w:rPr>
+        <w:t>асуудлуудын</w:t>
+      </w:r>
+      <w:proofErr w:type="spellEnd"/>
+      <w:r>
+        <w:rPr>
+          <w:rFonts w:ascii="Times New Roman" w:hAnsi="Times New Roman" w:cs="Times New Roman"/>
+          <w:color w:val="000000"/>
+          <w:lang w:val="en-US"/>
+        </w:rPr>
+        <w:t xml:space="preserve"> </w:t>
+      </w:r>
+      <w:proofErr w:type="spellStart"/>
+      <w:r>
+        <w:rPr>
+          <w:rFonts w:ascii="Times New Roman" w:hAnsi="Times New Roman" w:cs="Times New Roman"/>
+          <w:color w:val="000000"/>
+          <w:lang w:val="en-US"/>
+        </w:rPr>
+        <w:t>шийдлийг</w:t>
+      </w:r>
+      <w:proofErr w:type="spellEnd"/>
+      <w:r>
+        <w:rPr>
+          <w:rFonts w:ascii="Times New Roman" w:hAnsi="Times New Roman" w:cs="Times New Roman"/>
+          <w:color w:val="000000"/>
+          <w:lang w:val="en-US"/>
+        </w:rPr>
+        <w:t xml:space="preserve"> </w:t>
+      </w:r>
+      <w:proofErr w:type="spellStart"/>
+      <w:r>
+        <w:rPr>
+          <w:rFonts w:ascii="Times New Roman" w:hAnsi="Times New Roman" w:cs="Times New Roman"/>
+          <w:color w:val="000000"/>
+          <w:lang w:val="en-US"/>
+        </w:rPr>
+        <w:t>санах</w:t>
+      </w:r>
+      <w:proofErr w:type="spellEnd"/>
+      <w:r>
+        <w:rPr>
+          <w:rFonts w:ascii="Times New Roman" w:hAnsi="Times New Roman" w:cs="Times New Roman"/>
+          <w:color w:val="000000"/>
+          <w:lang w:val="en-US"/>
+        </w:rPr>
+        <w:t xml:space="preserve"> </w:t>
+      </w:r>
+      <w:proofErr w:type="spellStart"/>
+      <w:r>
+        <w:rPr>
+          <w:rFonts w:ascii="Times New Roman" w:hAnsi="Times New Roman" w:cs="Times New Roman"/>
+          <w:color w:val="000000"/>
+          <w:lang w:val="en-US"/>
+        </w:rPr>
+        <w:t>ойд</w:t>
+      </w:r>
+      <w:proofErr w:type="spellEnd"/>
+      <w:r>
+        <w:rPr>
+          <w:rFonts w:ascii="Times New Roman" w:hAnsi="Times New Roman" w:cs="Times New Roman"/>
+          <w:color w:val="000000"/>
+          <w:lang w:val="en-US"/>
+        </w:rPr>
+        <w:t xml:space="preserve"> </w:t>
+      </w:r>
+      <w:proofErr w:type="spellStart"/>
+      <w:r>
+        <w:rPr>
+          <w:rFonts w:ascii="Times New Roman" w:hAnsi="Times New Roman" w:cs="Times New Roman"/>
+          <w:color w:val="000000"/>
+          <w:lang w:val="en-US"/>
+        </w:rPr>
+        <w:t>хадгалж</w:t>
+      </w:r>
+      <w:proofErr w:type="spellEnd"/>
+      <w:r>
+        <w:rPr>
+          <w:rFonts w:ascii="Times New Roman" w:hAnsi="Times New Roman" w:cs="Times New Roman"/>
+          <w:color w:val="000000"/>
+          <w:lang w:val="en-US"/>
+        </w:rPr>
+        <w:t xml:space="preserve">, </w:t>
+      </w:r>
+      <w:proofErr w:type="spellStart"/>
+      <w:r>
+        <w:rPr>
+          <w:rFonts w:ascii="Times New Roman" w:hAnsi="Times New Roman" w:cs="Times New Roman"/>
+          <w:color w:val="000000"/>
+          <w:lang w:val="en-US"/>
+        </w:rPr>
+        <w:t>дахин</w:t>
+      </w:r>
+      <w:proofErr w:type="spellEnd"/>
+      <w:r>
+        <w:rPr>
+          <w:rFonts w:ascii="Times New Roman" w:hAnsi="Times New Roman" w:cs="Times New Roman"/>
+          <w:color w:val="000000"/>
+          <w:lang w:val="en-US"/>
+        </w:rPr>
+        <w:t xml:space="preserve"> </w:t>
+      </w:r>
+      <w:proofErr w:type="spellStart"/>
+      <w:r>
+        <w:rPr>
+          <w:rFonts w:ascii="Times New Roman" w:hAnsi="Times New Roman" w:cs="Times New Roman"/>
+          <w:color w:val="000000"/>
+          <w:lang w:val="en-US"/>
+        </w:rPr>
+        <w:t>тооцоолохоос</w:t>
+      </w:r>
+      <w:proofErr w:type="spellEnd"/>
+      <w:r>
+        <w:rPr>
+          <w:rFonts w:ascii="Times New Roman" w:hAnsi="Times New Roman" w:cs="Times New Roman"/>
+          <w:color w:val="000000"/>
+          <w:lang w:val="en-US"/>
+        </w:rPr>
+        <w:t xml:space="preserve"> </w:t>
+      </w:r>
+      <w:proofErr w:type="spellStart"/>
+      <w:r>
+        <w:rPr>
+          <w:rFonts w:ascii="Times New Roman" w:hAnsi="Times New Roman" w:cs="Times New Roman"/>
+          <w:color w:val="000000"/>
+          <w:lang w:val="en-US"/>
+        </w:rPr>
+        <w:t>зайлсхийдэг</w:t>
+      </w:r>
+      <w:proofErr w:type="spellEnd"/>
+      <w:r>
+        <w:rPr>
+          <w:rFonts w:ascii="Times New Roman" w:hAnsi="Times New Roman" w:cs="Times New Roman"/>
+          <w:color w:val="000000"/>
+          <w:lang w:val="en-US"/>
+        </w:rPr>
+        <w:t>.</w:t>
+      </w:r>
+    </w:p>
+    <w:p>
+      <w:pPr>
+        <w:tabs>
+          <w:tab w:val="left" w:pos="560"/>
+          <w:tab w:val="left" w:pos="1120"/>
+          <w:tab w:val="left" w:pos="1680"/>
+          <w:tab w:val="left" w:pos="2240"/>
+          <w:tab w:val="left" w:pos="2800"/>
+          <w:tab w:val="left" w:pos="3360"/>
+          <w:tab w:val="left" w:pos="3920"/>
+          <w:tab w:val="left" w:pos="4480"/>
+          <w:tab w:val="left" w:pos="5040"/>
+          <w:tab w:val="left" w:pos="5600"/>
+          <w:tab w:val="left" w:pos="6160"/>
+          <w:tab w:val="left" w:pos="6720"/>
+        </w:tabs>
+        <w:autoSpaceDE w:val="0"/>
+        <w:autoSpaceDN w:val="0"/>
+        <w:adjustRightInd w:val="0"/>
+        <w:spacing w:line="240" w:lineRule="auto"/>
+        <w:rPr>
+          <w:rFonts w:ascii="Times New Roman" w:hAnsi="Times New Roman" w:cs="Times New Roman"/>
+          <w:color w:val="000000"/>
+          <w:lang w:val="en-US"/>
+        </w:rPr>
+      </w:pPr>
+    </w:p>
+    <w:p>
+      <w:pPr>
+        <w:tabs>
+          <w:tab w:val="left" w:pos="560"/>
+          <w:tab w:val="left" w:pos="1120"/>
+          <w:tab w:val="left" w:pos="1680"/>
+          <w:tab w:val="left" w:pos="2240"/>
+          <w:tab w:val="left" w:pos="2800"/>
+          <w:tab w:val="left" w:pos="3360"/>
+          <w:tab w:val="left" w:pos="3920"/>
+          <w:tab w:val="left" w:pos="4480"/>
+          <w:tab w:val="left" w:pos="5040"/>
+          <w:tab w:val="left" w:pos="5600"/>
+          <w:tab w:val="left" w:pos="6160"/>
+          <w:tab w:val="left" w:pos="6720"/>
+        </w:tabs>
+        <w:autoSpaceDE w:val="0"/>
+        <w:autoSpaceDN w:val="0"/>
+        <w:adjustRightInd w:val="0"/>
+        <w:spacing w:line="240" w:lineRule="auto"/>
+        <w:rPr>
+          <w:rFonts w:ascii="Helvetica" w:hAnsi="Helvetica" w:cs="Helvetica"/>
+          <w:color w:val="474747"/>
+          <w:sz w:val="28"/>
+          <w:szCs w:val="28"/>
+          <w:lang w:val="en-US"/>
+        </w:rPr>
+      </w:pPr>
+      <w:r>
+        <w:rPr>
+          <w:rFonts w:ascii="Helvetica" w:hAnsi="Helvetica" w:cs="Helvetica"/>
+          <w:color w:val="474747"/>
+          <w:sz w:val="28"/>
+          <w:szCs w:val="28"/>
+          <w:lang w:val="en-US"/>
+        </w:rPr>
+        <w:t>3. Dynamic Programming vs Greedy</w:t>
+      </w:r>
+    </w:p>
+    <w:p>
+      <w:pPr>
+        <w:tabs>
+          <w:tab w:val="left" w:pos="560"/>
+          <w:tab w:val="left" w:pos="1120"/>
+          <w:tab w:val="left" w:pos="1680"/>
+          <w:tab w:val="left" w:pos="2240"/>
+          <w:tab w:val="left" w:pos="2800"/>
+          <w:tab w:val="left" w:pos="3360"/>
+          <w:tab w:val="left" w:pos="3920"/>
+          <w:tab w:val="left" w:pos="4480"/>
+          <w:tab w:val="left" w:pos="5040"/>
+          <w:tab w:val="left" w:pos="5600"/>
+          <w:tab w:val="left" w:pos="6160"/>
+          <w:tab w:val="left" w:pos="6720"/>
+        </w:tabs>
+        <w:autoSpaceDE w:val="0"/>
+        <w:autoSpaceDN w:val="0"/>
+        <w:adjustRightInd w:val="0"/>
+        <w:spacing w:line="240" w:lineRule="auto"/>
+        <w:rPr>
+          <w:rFonts w:ascii="Times New Roman" w:hAnsi="Times New Roman" w:cs="Times New Roman"/>
+          <w:color w:val="000000"/>
+          <w:lang w:val="en-US"/>
+        </w:rPr>
+      </w:pPr>
+      <w:r>
+        <w:rPr>
+          <w:rFonts w:ascii="Times New Roman" w:hAnsi="Times New Roman" w:cs="Times New Roman"/>
+          <w:color w:val="000000"/>
+          <w:lang w:val="en-US"/>
+        </w:rPr>
+        <w:t xml:space="preserve">Dynamic Programming </w:t>
+      </w:r>
+      <w:proofErr w:type="spellStart"/>
+      <w:r>
+        <w:rPr>
+          <w:rFonts w:ascii="Times New Roman" w:hAnsi="Times New Roman" w:cs="Times New Roman"/>
+          <w:color w:val="000000"/>
+          <w:lang w:val="en-US"/>
+        </w:rPr>
+        <w:t>нь</w:t>
+      </w:r>
+      <w:proofErr w:type="spellEnd"/>
+      <w:r>
+        <w:rPr>
+          <w:rFonts w:ascii="Times New Roman" w:hAnsi="Times New Roman" w:cs="Times New Roman"/>
+          <w:color w:val="000000"/>
+          <w:lang w:val="en-US"/>
+        </w:rPr>
+        <w:t xml:space="preserve"> </w:t>
+      </w:r>
+      <w:proofErr w:type="spellStart"/>
+      <w:r>
+        <w:rPr>
+          <w:rFonts w:ascii="Times New Roman" w:hAnsi="Times New Roman" w:cs="Times New Roman"/>
+          <w:color w:val="000000"/>
+          <w:lang w:val="en-US"/>
+        </w:rPr>
+        <w:t>бүх</w:t>
+      </w:r>
+      <w:proofErr w:type="spellEnd"/>
+      <w:r>
+        <w:rPr>
+          <w:rFonts w:ascii="Times New Roman" w:hAnsi="Times New Roman" w:cs="Times New Roman"/>
+          <w:color w:val="000000"/>
+          <w:lang w:val="en-US"/>
+        </w:rPr>
+        <w:t xml:space="preserve"> </w:t>
+      </w:r>
+      <w:proofErr w:type="spellStart"/>
+      <w:r>
+        <w:rPr>
+          <w:rFonts w:ascii="Times New Roman" w:hAnsi="Times New Roman" w:cs="Times New Roman"/>
+          <w:color w:val="000000"/>
+          <w:lang w:val="en-US"/>
+        </w:rPr>
+        <w:t>боломжит</w:t>
+      </w:r>
+      <w:proofErr w:type="spellEnd"/>
+      <w:r>
+        <w:rPr>
+          <w:rFonts w:ascii="Times New Roman" w:hAnsi="Times New Roman" w:cs="Times New Roman"/>
+          <w:color w:val="000000"/>
+          <w:lang w:val="en-US"/>
+        </w:rPr>
+        <w:t xml:space="preserve"> </w:t>
+      </w:r>
+      <w:proofErr w:type="spellStart"/>
+      <w:r>
+        <w:rPr>
+          <w:rFonts w:ascii="Times New Roman" w:hAnsi="Times New Roman" w:cs="Times New Roman"/>
+          <w:color w:val="000000"/>
+          <w:lang w:val="en-US"/>
+        </w:rPr>
+        <w:t>шийдлүүдийг</w:t>
+      </w:r>
+      <w:proofErr w:type="spellEnd"/>
+      <w:r>
+        <w:rPr>
+          <w:rFonts w:ascii="Times New Roman" w:hAnsi="Times New Roman" w:cs="Times New Roman"/>
+          <w:color w:val="000000"/>
+          <w:lang w:val="en-US"/>
+        </w:rPr>
+        <w:t xml:space="preserve"> </w:t>
+      </w:r>
+      <w:proofErr w:type="spellStart"/>
+      <w:r>
+        <w:rPr>
+          <w:rFonts w:ascii="Times New Roman" w:hAnsi="Times New Roman" w:cs="Times New Roman"/>
+          <w:color w:val="000000"/>
+          <w:lang w:val="en-US"/>
+        </w:rPr>
+        <w:t>харгалзан</w:t>
+      </w:r>
+      <w:proofErr w:type="spellEnd"/>
+      <w:r>
+        <w:rPr>
+          <w:rFonts w:ascii="Times New Roman" w:hAnsi="Times New Roman" w:cs="Times New Roman"/>
+          <w:color w:val="000000"/>
+          <w:lang w:val="en-US"/>
+        </w:rPr>
+        <w:t xml:space="preserve"> </w:t>
+      </w:r>
+      <w:proofErr w:type="spellStart"/>
+      <w:r>
+        <w:rPr>
+          <w:rFonts w:ascii="Times New Roman" w:hAnsi="Times New Roman" w:cs="Times New Roman"/>
+          <w:color w:val="000000"/>
+          <w:lang w:val="en-US"/>
+        </w:rPr>
+        <w:t>үзэж</w:t>
+      </w:r>
+      <w:proofErr w:type="spellEnd"/>
+      <w:r>
+        <w:rPr>
+          <w:rFonts w:ascii="Times New Roman" w:hAnsi="Times New Roman" w:cs="Times New Roman"/>
+          <w:color w:val="000000"/>
+          <w:lang w:val="en-US"/>
+        </w:rPr>
+        <w:t xml:space="preserve">, </w:t>
+      </w:r>
+      <w:proofErr w:type="spellStart"/>
+      <w:r>
+        <w:rPr>
+          <w:rFonts w:ascii="Times New Roman" w:hAnsi="Times New Roman" w:cs="Times New Roman"/>
+          <w:color w:val="000000"/>
+          <w:lang w:val="en-US"/>
+        </w:rPr>
+        <w:t>хамгийн</w:t>
+      </w:r>
+      <w:proofErr w:type="spellEnd"/>
+      <w:r>
+        <w:rPr>
+          <w:rFonts w:ascii="Times New Roman" w:hAnsi="Times New Roman" w:cs="Times New Roman"/>
+          <w:color w:val="000000"/>
+          <w:lang w:val="en-US"/>
+        </w:rPr>
+        <w:t xml:space="preserve"> </w:t>
+      </w:r>
+      <w:proofErr w:type="spellStart"/>
+      <w:r>
+        <w:rPr>
+          <w:rFonts w:ascii="Times New Roman" w:hAnsi="Times New Roman" w:cs="Times New Roman"/>
+          <w:color w:val="000000"/>
+          <w:lang w:val="en-US"/>
+        </w:rPr>
+        <w:t>сайн</w:t>
+      </w:r>
+      <w:proofErr w:type="spellEnd"/>
+      <w:r>
+        <w:rPr>
+          <w:rFonts w:ascii="Times New Roman" w:hAnsi="Times New Roman" w:cs="Times New Roman"/>
+          <w:color w:val="000000"/>
+          <w:lang w:val="en-US"/>
+        </w:rPr>
+        <w:t xml:space="preserve"> </w:t>
+      </w:r>
+      <w:proofErr w:type="spellStart"/>
+      <w:r>
+        <w:rPr>
+          <w:rFonts w:ascii="Times New Roman" w:hAnsi="Times New Roman" w:cs="Times New Roman"/>
+          <w:color w:val="000000"/>
+          <w:lang w:val="en-US"/>
+        </w:rPr>
+        <w:t>шийдлийг</w:t>
+      </w:r>
+      <w:proofErr w:type="spellEnd"/>
+    </w:p>
+    <w:p>
+      <w:pPr>
+        <w:tabs>
+          <w:tab w:val="left" w:pos="560"/>
+          <w:tab w:val="left" w:pos="1120"/>
+          <w:tab w:val="left" w:pos="1680"/>
+          <w:tab w:val="left" w:pos="2240"/>
+          <w:tab w:val="left" w:pos="2800"/>
+          <w:tab w:val="left" w:pos="3360"/>
+          <w:tab w:val="left" w:pos="3920"/>
+          <w:tab w:val="left" w:pos="4480"/>
+          <w:tab w:val="left" w:pos="5040"/>
+          <w:tab w:val="left" w:pos="5600"/>
+          <w:tab w:val="left" w:pos="6160"/>
+          <w:tab w:val="left" w:pos="6720"/>
+        </w:tabs>
+        <w:autoSpaceDE w:val="0"/>
+        <w:autoSpaceDN w:val="0"/>
+        <w:adjustRightInd w:val="0"/>
+        <w:spacing w:line="240" w:lineRule="auto"/>
+        <w:rPr>
+          <w:rFonts w:ascii="Times New Roman" w:hAnsi="Times New Roman" w:cs="Times New Roman"/>
+          <w:color w:val="000000"/>
+          <w:lang w:val="en-US"/>
+        </w:rPr>
+      </w:pPr>
+      <w:proofErr w:type="spellStart"/>
+      <w:r>
+        <w:rPr>
+          <w:rFonts w:ascii="Times New Roman" w:hAnsi="Times New Roman" w:cs="Times New Roman"/>
+          <w:color w:val="000000"/>
+          <w:lang w:val="en-US"/>
+        </w:rPr>
+        <w:t>олдог</w:t>
+      </w:r>
+      <w:proofErr w:type="spellEnd"/>
+      <w:r>
+        <w:rPr>
+          <w:rFonts w:ascii="Times New Roman" w:hAnsi="Times New Roman" w:cs="Times New Roman"/>
+          <w:color w:val="000000"/>
+          <w:lang w:val="en-US"/>
+        </w:rPr>
+        <w:t xml:space="preserve"> </w:t>
+      </w:r>
+      <w:proofErr w:type="spellStart"/>
+      <w:r>
+        <w:rPr>
+          <w:rFonts w:ascii="Times New Roman" w:hAnsi="Times New Roman" w:cs="Times New Roman"/>
+          <w:color w:val="000000"/>
+          <w:lang w:val="en-US"/>
+        </w:rPr>
+        <w:t>бол</w:t>
+      </w:r>
+      <w:proofErr w:type="spellEnd"/>
+      <w:r>
+        <w:rPr>
+          <w:rFonts w:ascii="Times New Roman" w:hAnsi="Times New Roman" w:cs="Times New Roman"/>
+          <w:color w:val="000000"/>
+          <w:lang w:val="en-US"/>
+        </w:rPr>
+        <w:t xml:space="preserve"> Greedy </w:t>
+      </w:r>
+      <w:proofErr w:type="spellStart"/>
+      <w:r>
+        <w:rPr>
+          <w:rFonts w:ascii="Times New Roman" w:hAnsi="Times New Roman" w:cs="Times New Roman"/>
+          <w:color w:val="000000"/>
+          <w:lang w:val="en-US"/>
+        </w:rPr>
+        <w:t>алг</w:t>
+      </w:r>
+      <w:bookmarkStart w:id="4" w:name="_GoBack"/>
+      <w:bookmarkEnd w:id="4"/>
+      <w:r>
+        <w:rPr>
+          <w:rFonts w:ascii="Times New Roman" w:hAnsi="Times New Roman" w:cs="Times New Roman"/>
+          <w:color w:val="000000"/>
+          <w:lang w:val="en-US"/>
+        </w:rPr>
+        <w:t>оритм</w:t>
+      </w:r>
+      <w:proofErr w:type="spellEnd"/>
+      <w:r>
+        <w:rPr>
+          <w:rFonts w:ascii="Times New Roman" w:hAnsi="Times New Roman" w:cs="Times New Roman"/>
+          <w:color w:val="000000"/>
+          <w:lang w:val="en-US"/>
+        </w:rPr>
+        <w:t xml:space="preserve"> </w:t>
+      </w:r>
+      <w:proofErr w:type="spellStart"/>
+      <w:r>
+        <w:rPr>
+          <w:rFonts w:ascii="Times New Roman" w:hAnsi="Times New Roman" w:cs="Times New Roman"/>
+          <w:color w:val="000000"/>
+          <w:lang w:val="en-US"/>
+        </w:rPr>
+        <w:t>нь</w:t>
+      </w:r>
+      <w:proofErr w:type="spellEnd"/>
+      <w:r>
+        <w:rPr>
+          <w:rFonts w:ascii="Times New Roman" w:hAnsi="Times New Roman" w:cs="Times New Roman"/>
+          <w:color w:val="000000"/>
+          <w:lang w:val="en-US"/>
+        </w:rPr>
+        <w:t xml:space="preserve"> </w:t>
+      </w:r>
+      <w:proofErr w:type="spellStart"/>
+      <w:r>
+        <w:rPr>
+          <w:rFonts w:ascii="Times New Roman" w:hAnsi="Times New Roman" w:cs="Times New Roman"/>
+          <w:color w:val="000000"/>
+          <w:lang w:val="en-US"/>
+        </w:rPr>
+        <w:t>тухайн</w:t>
+      </w:r>
+      <w:proofErr w:type="spellEnd"/>
+      <w:r>
+        <w:rPr>
+          <w:rFonts w:ascii="Times New Roman" w:hAnsi="Times New Roman" w:cs="Times New Roman"/>
+          <w:color w:val="000000"/>
+          <w:lang w:val="en-US"/>
+        </w:rPr>
+        <w:t xml:space="preserve"> </w:t>
+      </w:r>
+      <w:proofErr w:type="spellStart"/>
+      <w:r>
+        <w:rPr>
+          <w:rFonts w:ascii="Times New Roman" w:hAnsi="Times New Roman" w:cs="Times New Roman"/>
+          <w:color w:val="000000"/>
+          <w:lang w:val="en-US"/>
+        </w:rPr>
+        <w:t>үед</w:t>
+      </w:r>
+      <w:proofErr w:type="spellEnd"/>
+      <w:r>
+        <w:rPr>
+          <w:rFonts w:ascii="Times New Roman" w:hAnsi="Times New Roman" w:cs="Times New Roman"/>
+          <w:color w:val="000000"/>
+          <w:lang w:val="en-US"/>
+        </w:rPr>
+        <w:t xml:space="preserve"> </w:t>
+      </w:r>
+      <w:proofErr w:type="spellStart"/>
+      <w:r>
+        <w:rPr>
+          <w:rFonts w:ascii="Times New Roman" w:hAnsi="Times New Roman" w:cs="Times New Roman"/>
+          <w:color w:val="000000"/>
+          <w:lang w:val="en-US"/>
+        </w:rPr>
+        <w:t>хамгийн</w:t>
+      </w:r>
+      <w:proofErr w:type="spellEnd"/>
+      <w:r>
+        <w:rPr>
+          <w:rFonts w:ascii="Times New Roman" w:hAnsi="Times New Roman" w:cs="Times New Roman"/>
+          <w:color w:val="000000"/>
+          <w:lang w:val="en-US"/>
+        </w:rPr>
+        <w:t xml:space="preserve"> </w:t>
+      </w:r>
+      <w:proofErr w:type="spellStart"/>
+      <w:r>
+        <w:rPr>
+          <w:rFonts w:ascii="Times New Roman" w:hAnsi="Times New Roman" w:cs="Times New Roman"/>
+          <w:color w:val="000000"/>
+          <w:lang w:val="en-US"/>
+        </w:rPr>
+        <w:t>сайн</w:t>
+      </w:r>
+      <w:proofErr w:type="spellEnd"/>
+      <w:r>
+        <w:rPr>
+          <w:rFonts w:ascii="Times New Roman" w:hAnsi="Times New Roman" w:cs="Times New Roman"/>
+          <w:color w:val="000000"/>
+          <w:lang w:val="en-US"/>
+        </w:rPr>
+        <w:t xml:space="preserve"> </w:t>
+      </w:r>
+      <w:proofErr w:type="spellStart"/>
+      <w:r>
+        <w:rPr>
+          <w:rFonts w:ascii="Times New Roman" w:hAnsi="Times New Roman" w:cs="Times New Roman"/>
+          <w:color w:val="000000"/>
+          <w:lang w:val="en-US"/>
+        </w:rPr>
+        <w:t>санагдах</w:t>
+      </w:r>
+      <w:proofErr w:type="spellEnd"/>
+      <w:r>
+        <w:rPr>
+          <w:rFonts w:ascii="Times New Roman" w:hAnsi="Times New Roman" w:cs="Times New Roman"/>
+          <w:color w:val="000000"/>
+          <w:lang w:val="en-US"/>
+        </w:rPr>
+        <w:t xml:space="preserve"> </w:t>
+      </w:r>
+      <w:proofErr w:type="spellStart"/>
+      <w:r>
+        <w:rPr>
+          <w:rFonts w:ascii="Times New Roman" w:hAnsi="Times New Roman" w:cs="Times New Roman"/>
+          <w:color w:val="000000"/>
+          <w:lang w:val="en-US"/>
+        </w:rPr>
+        <w:t>шийдлийг</w:t>
+      </w:r>
+      <w:proofErr w:type="spellEnd"/>
+      <w:r>
+        <w:rPr>
+          <w:rFonts w:ascii="Times New Roman" w:hAnsi="Times New Roman" w:cs="Times New Roman"/>
+          <w:color w:val="000000"/>
+          <w:lang w:val="en-US"/>
+        </w:rPr>
+        <w:t xml:space="preserve"> </w:t>
+      </w:r>
+      <w:proofErr w:type="spellStart"/>
+      <w:r>
+        <w:rPr>
+          <w:rFonts w:ascii="Times New Roman" w:hAnsi="Times New Roman" w:cs="Times New Roman"/>
+          <w:color w:val="000000"/>
+          <w:lang w:val="en-US"/>
+        </w:rPr>
+        <w:t>сонгодог</w:t>
+      </w:r>
+      <w:proofErr w:type="spellEnd"/>
+      <w:r>
+        <w:rPr>
+          <w:rFonts w:ascii="Times New Roman" w:hAnsi="Times New Roman" w:cs="Times New Roman"/>
+          <w:color w:val="000000"/>
+          <w:lang w:val="en-US"/>
         </w:rPr>
         <w:t>.</w:t>
       </w:r>
@@ -9808,7 +10661,7 @@
       <w:lvlText w:val="%1."/>
       <w:lvlJc w:val="left"/>
       <w:pPr>
-        <w:ind w:left="720" w:hanging="360"/>
+        <w:ind w:left="1080" w:hanging="360"/>
       </w:pPr>
       <w:rPr>
         <w:u w:val="none"/>
@@ -9820,7 +10673,7 @@
       <w:lvlText w:val="%2."/>
       <w:lvlJc w:val="left"/>
       <w:pPr>
-        <w:ind w:left="1440" w:hanging="360"/>
+        <w:ind w:left="1800" w:hanging="360"/>
       </w:pPr>
       <w:rPr>
         <w:u w:val="none"/>
@@ -9832,7 +10685,7 @@
       <w:lvlText w:val="%3."/>
       <w:lvlJc w:val="right"/>
       <w:pPr>
-        <w:ind w:left="2160" w:hanging="360"/>
+        <w:ind w:left="2520" w:hanging="360"/>
       </w:pPr>
       <w:rPr>
         <w:u w:val="none"/>
@@ -9844,7 +10697,7 @@
       <w:lvlText w:val="%4."/>
       <w:lvlJc w:val="left"/>
       <w:pPr>
-        <w:ind w:left="2880" w:hanging="360"/>
+        <w:ind w:left="3240" w:hanging="360"/>
       </w:pPr>
       <w:rPr>
         <w:u w:val="none"/>
@@ -9856,7 +10709,7 @@
       <w:lvlText w:val="%5."/>
       <w:lvlJc w:val="left"/>
       <w:pPr>
-        <w:ind w:left="3600" w:hanging="360"/>
+        <w:ind w:left="3960" w:hanging="360"/>
       </w:pPr>
       <w:rPr>
         <w:u w:val="none"/>
@@ -9868,7 +10721,7 @@
       <w:lvlText w:val="%6."/>
       <w:lvlJc w:val="right"/>
       <w:pPr>
-        <w:ind w:left="4320" w:hanging="360"/>
+        <w:ind w:left="4680" w:hanging="360"/>
       </w:pPr>
       <w:rPr>
         <w:u w:val="none"/>
@@ -9880,7 +10733,7 @@
       <w:lvlText w:val="%7."/>
       <w:lvlJc w:val="left"/>
       <w:pPr>
-        <w:ind w:left="5040" w:hanging="360"/>
+        <w:ind w:left="5400" w:hanging="360"/>
       </w:pPr>
       <w:rPr>
         <w:u w:val="none"/>
@@ -9892,7 +10745,7 @@
       <w:lvlText w:val="%8."/>
       <w:lvlJc w:val="left"/>
       <w:pPr>
-        <w:ind w:left="5760" w:hanging="360"/>
+        <w:ind w:left="6120" w:hanging="360"/>
       </w:pPr>
       <w:rPr>
         <w:u w:val="none"/>
@@ -9904,7 +10757,7 @@
       <w:lvlText w:val="%9."/>
       <w:lvlJc w:val="right"/>
       <w:pPr>
-        <w:ind w:left="6480" w:hanging="360"/>
+        <w:ind w:left="6840" w:hanging="360"/>
       </w:pPr>
       <w:rPr>
         <w:u w:val="none"/>
@@ -10626,6 +11479,17 @@
       <w:lang w:val="en-US"/>
     </w:rPr>
   </w:style>
+  <w:style w:type="paragraph" w:styleId="ListParagraph">
+    <w:name w:val="List Paragraph"/>
+    <w:basedOn w:val="Normal"/>
+    <w:uiPriority w:val="34"/>
+    <w:qFormat/>
+    <w:rsid w:val="00652AA1"/>
+    <w:pPr>
+      <w:ind w:left="720"/>
+      <w:contextualSpacing/>
+    </w:pPr>
+  </w:style>
 </w:styles>
 </file>
 
